--- a/작업일지/1학기 6주차/작업일지.docx
+++ b/작업일지/1학기 6주차/작업일지.docx
@@ -1,6 +1,6 @@
 
 <file path=word/document.xml><?xml version="1.0" encoding="utf-8"?>
-<w:document xmlns:wpc="http://schemas.microsoft.com/office/word/2010/wordprocessingCanvas" xmlns:cx="http://schemas.microsoft.com/office/drawing/2014/chartex" xmlns:cx1="http://schemas.microsoft.com/office/drawing/2015/9/8/chartex" xmlns:cx2="http://schemas.microsoft.com/office/drawing/2015/10/21/chartex" xmlns:cx3="http://schemas.microsoft.com/office/drawing/2016/5/9/chartex" xmlns:cx4="http://schemas.microsoft.com/office/drawing/2016/5/10/chartex" xmlns:cx5="http://schemas.microsoft.com/office/drawing/2016/5/11/chartex" xmlns:cx6="http://schemas.microsoft.com/office/drawing/2016/5/12/chartex" xmlns:cx7="http://schemas.microsoft.com/office/drawing/2016/5/13/chartex" xmlns:cx8="http://schemas.microsoft.com/office/drawing/2016/5/14/chartex" xmlns:mc="http://schemas.openxmlformats.org/markup-compatibility/2006" xmlns:aink="http://schemas.microsoft.com/office/drawing/2016/ink" xmlns:am3d="http://schemas.microsoft.com/office/drawing/2017/model3d" xmlns:o="urn:schemas-microsoft-com:office:office" xmlns:r="http://schemas.openxmlformats.org/officeDocument/2006/relationships" xmlns:m="http://schemas.openxmlformats.org/officeDocument/2006/math" xmlns:v="urn:schemas-microsoft-com:vml" xmlns:wp14="http://schemas.microsoft.com/office/word/2010/wordprocessingDrawing" xmlns:wp="http://schemas.openxmlformats.org/drawingml/2006/wordprocessingDrawing" xmlns:w10="urn:schemas-microsoft-com:office:word" xmlns:w="http://schemas.openxmlformats.org/wordprocessingml/2006/main" xmlns:w14="http://schemas.microsoft.com/office/word/2010/wordml" xmlns:w15="http://schemas.microsoft.com/office/word/2012/wordml" xmlns:w16cid="http://schemas.microsoft.com/office/word/2016/wordml/cid" xmlns:w16se="http://schemas.microsoft.com/office/word/2015/wordml/symex" xmlns:wpg="http://schemas.microsoft.com/office/word/2010/wordprocessingGroup" xmlns:wpi="http://schemas.microsoft.com/office/word/2010/wordprocessingInk" xmlns:wne="http://schemas.microsoft.com/office/word/2006/wordml" xmlns:wps="http://schemas.microsoft.com/office/word/2010/wordprocessingShape" mc:Ignorable="w14 w15 w16se w16cid wp14">
+<w:document xmlns:wpc="http://schemas.microsoft.com/office/word/2010/wordprocessingCanvas" xmlns:cx="http://schemas.microsoft.com/office/drawing/2014/chartex" xmlns:cx1="http://schemas.microsoft.com/office/drawing/2015/9/8/chartex" xmlns:cx2="http://schemas.microsoft.com/office/drawing/2015/10/21/chartex" xmlns:cx3="http://schemas.microsoft.com/office/drawing/2016/5/9/chartex" xmlns:cx4="http://schemas.microsoft.com/office/drawing/2016/5/10/chartex" xmlns:cx5="http://schemas.microsoft.com/office/drawing/2016/5/11/chartex" xmlns:cx6="http://schemas.microsoft.com/office/drawing/2016/5/12/chartex" xmlns:cx7="http://schemas.microsoft.com/office/drawing/2016/5/13/chartex" xmlns:cx8="http://schemas.microsoft.com/office/drawing/2016/5/14/chartex" xmlns:mc="http://schemas.openxmlformats.org/markup-compatibility/2006" xmlns:aink="http://schemas.microsoft.com/office/drawing/2016/ink" xmlns:am3d="http://schemas.microsoft.com/office/drawing/2017/model3d" xmlns:o="urn:schemas-microsoft-com:office:office" xmlns:r="http://schemas.openxmlformats.org/officeDocument/2006/relationships" xmlns:m="http://schemas.openxmlformats.org/officeDocument/2006/math" xmlns:v="urn:schemas-microsoft-com:vml" xmlns:wp14="http://schemas.microsoft.com/office/word/2010/wordprocessingDrawing" xmlns:wp="http://schemas.openxmlformats.org/drawingml/2006/wordprocessingDrawing" xmlns:w10="urn:schemas-microsoft-com:office:word" xmlns:w="http://schemas.openxmlformats.org/wordprocessingml/2006/main" xmlns:w14="http://schemas.microsoft.com/office/word/2010/wordml" xmlns:w15="http://schemas.microsoft.com/office/word/2012/wordml" xmlns:w16cex="http://schemas.microsoft.com/office/word/2018/wordml/cex" xmlns:w16cid="http://schemas.microsoft.com/office/word/2016/wordml/cid" xmlns:w16="http://schemas.microsoft.com/office/word/2018/wordml" xmlns:w16se="http://schemas.microsoft.com/office/word/2015/wordml/symex" xmlns:wpg="http://schemas.microsoft.com/office/word/2010/wordprocessingGroup" xmlns:wpi="http://schemas.microsoft.com/office/word/2010/wordprocessingInk" xmlns:wne="http://schemas.microsoft.com/office/word/2006/wordml" xmlns:wps="http://schemas.microsoft.com/office/word/2010/wordprocessingShape" mc:Ignorable="w14 w15 w16se w16cid w16 w16cex wp14">
   <w:body>
     <w:tbl>
       <w:tblPr>
@@ -200,11 +200,19 @@
             <w:gridSpan w:val="5"/>
           </w:tcPr>
           <w:p>
-            <w:r>
-              <w:rPr>
-                <w:rFonts w:hint="eastAsia"/>
-              </w:rPr>
-              <w:t>김영완:</w:t>
+            <w:proofErr w:type="spellStart"/>
+            <w:r>
+              <w:rPr>
+                <w:rFonts w:hint="eastAsia"/>
+              </w:rPr>
+              <w:t>김영완</w:t>
+            </w:r>
+            <w:proofErr w:type="spellEnd"/>
+            <w:r>
+              <w:rPr>
+                <w:rFonts w:hint="eastAsia"/>
+              </w:rPr>
+              <w:t>:</w:t>
             </w:r>
             <w:r>
               <w:t xml:space="preserve"> </w:t>
@@ -221,11 +229,19 @@
             <w:r>
               <w:t xml:space="preserve"> </w:t>
             </w:r>
-            <w:r>
-              <w:rPr>
-                <w:rFonts w:hint="eastAsia"/>
-              </w:rPr>
-              <w:t>파티클 시스템 추가</w:t>
+            <w:proofErr w:type="spellStart"/>
+            <w:r>
+              <w:rPr>
+                <w:rFonts w:hint="eastAsia"/>
+              </w:rPr>
+              <w:t>파티클</w:t>
+            </w:r>
+            <w:proofErr w:type="spellEnd"/>
+            <w:r>
+              <w:rPr>
+                <w:rFonts w:hint="eastAsia"/>
+              </w:rPr>
+              <w:t xml:space="preserve"> 시스템 추가</w:t>
             </w:r>
             <w:r>
               <w:rPr>
@@ -317,13 +333,35 @@
         <w:spacing w:after="0"/>
       </w:pPr>
       <w:r>
-        <w:t>Start, Looby, Room, Game, End</w:t>
-      </w:r>
-      <w:r>
-        <w:rPr>
-          <w:rFonts w:hint="eastAsia"/>
-        </w:rPr>
-        <w:t xml:space="preserve">의 씬들이 </w:t>
+        <w:t xml:space="preserve">Start, </w:t>
+      </w:r>
+      <w:proofErr w:type="spellStart"/>
+      <w:r>
+        <w:t>Looby</w:t>
+      </w:r>
+      <w:proofErr w:type="spellEnd"/>
+      <w:r>
+        <w:t>, Room, Game, End</w:t>
+      </w:r>
+      <w:r>
+        <w:rPr>
+          <w:rFonts w:hint="eastAsia"/>
+        </w:rPr>
+        <w:t xml:space="preserve">의 </w:t>
+      </w:r>
+      <w:proofErr w:type="spellStart"/>
+      <w:r>
+        <w:rPr>
+          <w:rFonts w:hint="eastAsia"/>
+        </w:rPr>
+        <w:t>씬들이</w:t>
+      </w:r>
+      <w:proofErr w:type="spellEnd"/>
+      <w:r>
+        <w:rPr>
+          <w:rFonts w:hint="eastAsia"/>
+        </w:rPr>
+        <w:t xml:space="preserve"> </w:t>
       </w:r>
       <w:r>
         <w:t>update</w:t>
@@ -347,13 +385,49 @@
         <w:rPr>
           <w:rFonts w:hint="eastAsia"/>
         </w:rPr>
-        <w:t xml:space="preserve">기존의 씬객체의 메모리를 반 납후 새로운 </w:t>
-      </w:r>
-      <w:r>
-        <w:rPr>
-          <w:rFonts w:hint="eastAsia"/>
-        </w:rPr>
-        <w:t>씬을 생성하게 된다.</w:t>
+        <w:t xml:space="preserve">기존의 </w:t>
+      </w:r>
+      <w:proofErr w:type="spellStart"/>
+      <w:r>
+        <w:rPr>
+          <w:rFonts w:hint="eastAsia"/>
+        </w:rPr>
+        <w:t>씬객체의</w:t>
+      </w:r>
+      <w:proofErr w:type="spellEnd"/>
+      <w:r>
+        <w:rPr>
+          <w:rFonts w:hint="eastAsia"/>
+        </w:rPr>
+        <w:t xml:space="preserve"> 메모리를 반 </w:t>
+      </w:r>
+      <w:proofErr w:type="spellStart"/>
+      <w:r>
+        <w:rPr>
+          <w:rFonts w:hint="eastAsia"/>
+        </w:rPr>
+        <w:t>납후</w:t>
+      </w:r>
+      <w:proofErr w:type="spellEnd"/>
+      <w:r>
+        <w:rPr>
+          <w:rFonts w:hint="eastAsia"/>
+        </w:rPr>
+        <w:t xml:space="preserve"> 새로운 </w:t>
+      </w:r>
+      <w:proofErr w:type="spellStart"/>
+      <w:r>
+        <w:rPr>
+          <w:rFonts w:hint="eastAsia"/>
+        </w:rPr>
+        <w:t>씬을</w:t>
+      </w:r>
+      <w:proofErr w:type="spellEnd"/>
+      <w:r>
+        <w:rPr>
+          <w:rFonts w:hint="eastAsia"/>
+        </w:rPr>
+        <w:t xml:space="preserve"> 생성하게 된다.</w:t>
       </w:r>
       <w:r>
         <w:t xml:space="preserve"> </w:t>
@@ -367,16 +441,38 @@
         <w:rPr>
           <w:rFonts w:hint="eastAsia"/>
         </w:rPr>
-        <w:t>처음에는 씬을 생성해 놓고 프로그램을 종료할 때까지 계속 사용할까 생각해봤지만,</w:t>
+        <w:t xml:space="preserve">처음에는 </w:t>
+      </w:r>
+      <w:proofErr w:type="spellStart"/>
+      <w:r>
+        <w:rPr>
+          <w:rFonts w:hint="eastAsia"/>
+        </w:rPr>
+        <w:t>씬을</w:t>
+      </w:r>
+      <w:proofErr w:type="spellEnd"/>
+      <w:r>
+        <w:rPr>
+          <w:rFonts w:hint="eastAsia"/>
+        </w:rPr>
+        <w:t xml:space="preserve"> 생성해 놓고 프로그램을 종료할 때까지 계속 사용할까 생각해봤지만,</w:t>
       </w:r>
       <w:r>
         <w:t xml:space="preserve"> </w:t>
       </w:r>
-      <w:r>
-        <w:rPr>
-          <w:rFonts w:hint="eastAsia"/>
-        </w:rPr>
-        <w:t xml:space="preserve">파티클 구현으로 인해 사용하는 메모리 양이 점차 늘어날 지도 모른다는 생각과 시작할 때마다 매번 </w:t>
+      <w:proofErr w:type="spellStart"/>
+      <w:r>
+        <w:rPr>
+          <w:rFonts w:hint="eastAsia"/>
+        </w:rPr>
+        <w:t>파티클</w:t>
+      </w:r>
+      <w:proofErr w:type="spellEnd"/>
+      <w:r>
+        <w:rPr>
+          <w:rFonts w:hint="eastAsia"/>
+        </w:rPr>
+        <w:t xml:space="preserve"> 구현으로 인해 사용하는 메모리 양이 점차 늘어날 지도 모른다는 생각과 시작할 때마다 매번 </w:t>
       </w:r>
       <w:r>
         <w:rPr>
@@ -422,7 +518,21 @@
         <w:rPr>
           <w:rFonts w:hint="eastAsia"/>
         </w:rPr>
-        <w:t>-파티클 시스템</w:t>
+        <w:t>-</w:t>
+      </w:r>
+      <w:proofErr w:type="spellStart"/>
+      <w:r>
+        <w:rPr>
+          <w:rFonts w:hint="eastAsia"/>
+        </w:rPr>
+        <w:t>파티클</w:t>
+      </w:r>
+      <w:proofErr w:type="spellEnd"/>
+      <w:r>
+        <w:rPr>
+          <w:rFonts w:hint="eastAsia"/>
+        </w:rPr>
+        <w:t xml:space="preserve"> 시스템</w:t>
       </w:r>
       <w:r>
         <w:rPr>
@@ -448,8 +558,16 @@
         <w:rPr>
           <w:rFonts w:hint="eastAsia"/>
         </w:rPr>
-        <w:t>충돌 시 이팩트</w:t>
-      </w:r>
+        <w:t xml:space="preserve">충돌 시 </w:t>
+      </w:r>
+      <w:proofErr w:type="spellStart"/>
+      <w:r>
+        <w:rPr>
+          <w:rFonts w:hint="eastAsia"/>
+        </w:rPr>
+        <w:t>이팩트</w:t>
+      </w:r>
+      <w:proofErr w:type="spellEnd"/>
       <w:r>
         <w:t xml:space="preserve">, </w:t>
       </w:r>
@@ -471,11 +589,33 @@
       <w:r>
         <w:t xml:space="preserve"> </w:t>
       </w:r>
-      <w:r>
-        <w:rPr>
-          <w:rFonts w:hint="eastAsia"/>
-        </w:rPr>
-        <w:t>이팩트가 필요하다는 의견이 있어서 급하게 파티클 시스템을 구현하였다.</w:t>
+      <w:proofErr w:type="spellStart"/>
+      <w:r>
+        <w:rPr>
+          <w:rFonts w:hint="eastAsia"/>
+        </w:rPr>
+        <w:t>이팩트가</w:t>
+      </w:r>
+      <w:proofErr w:type="spellEnd"/>
+      <w:r>
+        <w:rPr>
+          <w:rFonts w:hint="eastAsia"/>
+        </w:rPr>
+        <w:t xml:space="preserve"> 필요하다는 의견이 있어서 급하게 </w:t>
+      </w:r>
+      <w:proofErr w:type="spellStart"/>
+      <w:r>
+        <w:rPr>
+          <w:rFonts w:hint="eastAsia"/>
+        </w:rPr>
+        <w:t>파티클</w:t>
+      </w:r>
+      <w:proofErr w:type="spellEnd"/>
+      <w:r>
+        <w:rPr>
+          <w:rFonts w:hint="eastAsia"/>
+        </w:rPr>
+        <w:t xml:space="preserve"> 시스템을 구현하였다.</w:t>
       </w:r>
     </w:p>
     <w:p>
@@ -486,7 +626,21 @@
         <w:rPr>
           <w:rFonts w:hint="eastAsia"/>
         </w:rPr>
-        <w:t>하나의 이팩트를 이루는 입자들을 계산하고,</w:t>
+        <w:t xml:space="preserve">하나의 </w:t>
+      </w:r>
+      <w:proofErr w:type="spellStart"/>
+      <w:r>
+        <w:rPr>
+          <w:rFonts w:hint="eastAsia"/>
+        </w:rPr>
+        <w:t>이팩트를</w:t>
+      </w:r>
+      <w:proofErr w:type="spellEnd"/>
+      <w:r>
+        <w:rPr>
+          <w:rFonts w:hint="eastAsia"/>
+        </w:rPr>
+        <w:t xml:space="preserve"> 이루는 입자들을 계산하고,</w:t>
       </w:r>
       <w:r>
         <w:t xml:space="preserve"> </w:t>
@@ -508,9 +662,19 @@
         </w:rPr>
         <w:t xml:space="preserve">방식은 구조체 버퍼로 </w:t>
       </w:r>
-      <w:r>
-        <w:t>uav, srv</w:t>
-      </w:r>
+      <w:proofErr w:type="spellStart"/>
+      <w:r>
+        <w:t>uav</w:t>
+      </w:r>
+      <w:proofErr w:type="spellEnd"/>
+      <w:r>
+        <w:t xml:space="preserve">, </w:t>
+      </w:r>
+      <w:proofErr w:type="spellStart"/>
+      <w:r>
+        <w:t>srv</w:t>
+      </w:r>
+      <w:proofErr w:type="spellEnd"/>
       <w:r>
         <w:rPr>
           <w:rFonts w:hint="eastAsia"/>
@@ -526,18 +690,22 @@
         </w:rPr>
         <w:t xml:space="preserve">그리고 </w:t>
       </w:r>
+      <w:proofErr w:type="spellStart"/>
       <w:r>
         <w:t>uav</w:t>
       </w:r>
+      <w:proofErr w:type="spellEnd"/>
       <w:r>
         <w:rPr>
           <w:rFonts w:hint="eastAsia"/>
         </w:rPr>
         <w:t xml:space="preserve">의 내용을 </w:t>
       </w:r>
+      <w:proofErr w:type="spellStart"/>
       <w:r>
         <w:t>cpu</w:t>
       </w:r>
+      <w:proofErr w:type="spellEnd"/>
       <w:r>
         <w:rPr>
           <w:rFonts w:hint="eastAsia"/>
@@ -572,11 +740,27 @@
         <w:rPr>
           <w:rFonts w:hint="eastAsia"/>
         </w:rPr>
-        <w:t xml:space="preserve">처음에 파티클 리스트의 정보는 </w:t>
-      </w:r>
+        <w:t xml:space="preserve">처음에 </w:t>
+      </w:r>
+      <w:proofErr w:type="spellStart"/>
+      <w:r>
+        <w:rPr>
+          <w:rFonts w:hint="eastAsia"/>
+        </w:rPr>
+        <w:t>파티클</w:t>
+      </w:r>
+      <w:proofErr w:type="spellEnd"/>
+      <w:r>
+        <w:rPr>
+          <w:rFonts w:hint="eastAsia"/>
+        </w:rPr>
+        <w:t xml:space="preserve"> 리스트의 정보는 </w:t>
+      </w:r>
+      <w:proofErr w:type="spellStart"/>
       <w:r>
         <w:t>srv</w:t>
       </w:r>
+      <w:proofErr w:type="spellEnd"/>
       <w:r>
         <w:rPr>
           <w:rFonts w:hint="eastAsia"/>
@@ -590,22 +774,46 @@
         <w:rPr>
           <w:rFonts w:hint="eastAsia"/>
         </w:rPr>
-        <w:t xml:space="preserve">힙으로 만들어서 담아두고 계산 셰이더에서 </w:t>
-      </w:r>
+        <w:t xml:space="preserve">힙으로 만들어서 담아두고 계산 </w:t>
+      </w:r>
+      <w:proofErr w:type="spellStart"/>
+      <w:r>
+        <w:rPr>
+          <w:rFonts w:hint="eastAsia"/>
+        </w:rPr>
+        <w:t>셰이더에서</w:t>
+      </w:r>
+      <w:proofErr w:type="spellEnd"/>
+      <w:r>
+        <w:rPr>
+          <w:rFonts w:hint="eastAsia"/>
+        </w:rPr>
+        <w:t xml:space="preserve"> </w:t>
+      </w:r>
+      <w:proofErr w:type="spellStart"/>
       <w:r>
         <w:t>srv</w:t>
       </w:r>
+      <w:proofErr w:type="spellEnd"/>
       <w:r>
         <w:rPr>
           <w:rFonts w:hint="eastAsia"/>
         </w:rPr>
         <w:t xml:space="preserve">를 참조하여 </w:t>
       </w:r>
-      <w:r>
-        <w:rPr>
-          <w:rFonts w:hint="eastAsia"/>
-        </w:rPr>
-        <w:t xml:space="preserve">파티클 운동을 </w:t>
+      <w:proofErr w:type="spellStart"/>
+      <w:r>
+        <w:rPr>
+          <w:rFonts w:hint="eastAsia"/>
+        </w:rPr>
+        <w:t>파티클</w:t>
+      </w:r>
+      <w:proofErr w:type="spellEnd"/>
+      <w:r>
+        <w:rPr>
+          <w:rFonts w:hint="eastAsia"/>
+        </w:rPr>
+        <w:t xml:space="preserve"> 운동을 </w:t>
       </w:r>
       <w:r>
         <w:rPr>
@@ -613,9 +821,11 @@
         </w:rPr>
         <w:t xml:space="preserve">계산한 결과 값들을 </w:t>
       </w:r>
+      <w:proofErr w:type="spellStart"/>
       <w:r>
         <w:t>uav</w:t>
       </w:r>
+      <w:proofErr w:type="spellEnd"/>
       <w:r>
         <w:rPr>
           <w:rFonts w:hint="eastAsia"/>
@@ -629,11 +839,35 @@
         <w:rPr>
           <w:rFonts w:hint="eastAsia"/>
         </w:rPr>
-        <w:t xml:space="preserve">이때 파티클에 대한 인덱스는 </w:t>
-      </w:r>
-      <w:r>
-        <w:t>uav, srv</w:t>
-      </w:r>
+        <w:t xml:space="preserve">이때 </w:t>
+      </w:r>
+      <w:proofErr w:type="spellStart"/>
+      <w:r>
+        <w:rPr>
+          <w:rFonts w:hint="eastAsia"/>
+        </w:rPr>
+        <w:t>파티클에</w:t>
+      </w:r>
+      <w:proofErr w:type="spellEnd"/>
+      <w:r>
+        <w:rPr>
+          <w:rFonts w:hint="eastAsia"/>
+        </w:rPr>
+        <w:t xml:space="preserve"> 대한 인덱스는 </w:t>
+      </w:r>
+      <w:proofErr w:type="spellStart"/>
+      <w:r>
+        <w:t>uav</w:t>
+      </w:r>
+      <w:proofErr w:type="spellEnd"/>
+      <w:r>
+        <w:t xml:space="preserve">, </w:t>
+      </w:r>
+      <w:proofErr w:type="spellStart"/>
+      <w:r>
+        <w:t>srv</w:t>
+      </w:r>
+      <w:proofErr w:type="spellEnd"/>
       <w:r>
         <w:rPr>
           <w:rFonts w:hint="eastAsia"/>
@@ -652,7 +886,15 @@
         <w:t>계산 후</w:t>
       </w:r>
       <w:r>
-        <w:t xml:space="preserve"> uav </w:t>
+        <w:t xml:space="preserve"> </w:t>
+      </w:r>
+      <w:proofErr w:type="spellStart"/>
+      <w:r>
+        <w:t>uav</w:t>
+      </w:r>
+      <w:proofErr w:type="spellEnd"/>
+      <w:r>
+        <w:t xml:space="preserve"> </w:t>
       </w:r>
       <w:r>
         <w:rPr>
@@ -676,7 +918,21 @@
         <w:rPr>
           <w:rFonts w:hint="eastAsia"/>
         </w:rPr>
-        <w:t xml:space="preserve">의 결과를 파티클 리스트에 </w:t>
+        <w:t xml:space="preserve">의 결과를 </w:t>
+      </w:r>
+      <w:proofErr w:type="spellStart"/>
+      <w:r>
+        <w:rPr>
+          <w:rFonts w:hint="eastAsia"/>
+        </w:rPr>
+        <w:t>파티클</w:t>
+      </w:r>
+      <w:proofErr w:type="spellEnd"/>
+      <w:r>
+        <w:rPr>
+          <w:rFonts w:hint="eastAsia"/>
+        </w:rPr>
+        <w:t xml:space="preserve"> 리스트에 </w:t>
       </w:r>
       <w:r>
         <w:t xml:space="preserve">copy-&gt; </w:t>
@@ -685,11 +941,27 @@
         <w:rPr>
           <w:rFonts w:hint="eastAsia"/>
         </w:rPr>
-        <w:t xml:space="preserve">마지막으로 다시 파티클 리스트를 </w:t>
-      </w:r>
+        <w:t xml:space="preserve">마지막으로 다시 </w:t>
+      </w:r>
+      <w:proofErr w:type="spellStart"/>
+      <w:r>
+        <w:rPr>
+          <w:rFonts w:hint="eastAsia"/>
+        </w:rPr>
+        <w:t>파티클</w:t>
+      </w:r>
+      <w:proofErr w:type="spellEnd"/>
+      <w:r>
+        <w:rPr>
+          <w:rFonts w:hint="eastAsia"/>
+        </w:rPr>
+        <w:t xml:space="preserve"> 리스트를 </w:t>
+      </w:r>
+      <w:proofErr w:type="spellStart"/>
       <w:r>
         <w:t>srv</w:t>
       </w:r>
+      <w:proofErr w:type="spellEnd"/>
       <w:r>
         <w:rPr>
           <w:rFonts w:hint="eastAsia"/>
@@ -712,7 +984,21 @@
         <w:rPr>
           <w:rFonts w:hint="eastAsia"/>
         </w:rPr>
-        <w:t>이렇게 반복함으로써 매 프레임마다 파티클의 운동을 계산하고</w:t>
+        <w:t xml:space="preserve">이렇게 반복함으로써 매 프레임마다 </w:t>
+      </w:r>
+      <w:proofErr w:type="spellStart"/>
+      <w:r>
+        <w:rPr>
+          <w:rFonts w:hint="eastAsia"/>
+        </w:rPr>
+        <w:t>파티클의</w:t>
+      </w:r>
+      <w:proofErr w:type="spellEnd"/>
+      <w:r>
+        <w:rPr>
+          <w:rFonts w:hint="eastAsia"/>
+        </w:rPr>
+        <w:t xml:space="preserve"> 운동을 계산하고</w:t>
       </w:r>
       <w:r>
         <w:t xml:space="preserve"> </w:t>
@@ -723,14 +1009,44 @@
         </w:rPr>
         <w:t xml:space="preserve">그릴 때는 </w:t>
       </w:r>
+      <w:proofErr w:type="spellStart"/>
       <w:r>
         <w:t>srv</w:t>
       </w:r>
-      <w:r>
-        <w:rPr>
-          <w:rFonts w:hint="eastAsia"/>
-        </w:rPr>
-        <w:t>의 정보를 통해 파티클을 인스턴싱한다.</w:t>
+      <w:proofErr w:type="spellEnd"/>
+      <w:r>
+        <w:rPr>
+          <w:rFonts w:hint="eastAsia"/>
+        </w:rPr>
+        <w:t xml:space="preserve">의 정보를 통해 </w:t>
+      </w:r>
+      <w:proofErr w:type="spellStart"/>
+      <w:r>
+        <w:rPr>
+          <w:rFonts w:hint="eastAsia"/>
+        </w:rPr>
+        <w:t>파티클을</w:t>
+      </w:r>
+      <w:proofErr w:type="spellEnd"/>
+      <w:r>
+        <w:rPr>
+          <w:rFonts w:hint="eastAsia"/>
+        </w:rPr>
+        <w:t xml:space="preserve"> </w:t>
+      </w:r>
+      <w:proofErr w:type="spellStart"/>
+      <w:r>
+        <w:rPr>
+          <w:rFonts w:hint="eastAsia"/>
+        </w:rPr>
+        <w:t>인스턴싱한다</w:t>
+      </w:r>
+      <w:proofErr w:type="spellEnd"/>
+      <w:r>
+        <w:rPr>
+          <w:rFonts w:hint="eastAsia"/>
+        </w:rPr>
+        <w:t>.</w:t>
       </w:r>
     </w:p>
     <w:p>
@@ -863,6 +1179,56 @@
     <w:p>
       <w:pPr>
         <w:spacing w:after="0"/>
+        <w:rPr>
+          <w:rFonts w:hint="eastAsia"/>
+        </w:rPr>
+      </w:pPr>
+      <w:r>
+        <w:rPr>
+          <w:rFonts w:hint="eastAsia"/>
+        </w:rPr>
+        <w:t xml:space="preserve">우리 게임에 사용할 사운드를 출력하도록 </w:t>
+      </w:r>
+      <w:r>
+        <w:t>FMOD</w:t>
+      </w:r>
+      <w:r>
+        <w:rPr>
+          <w:rFonts w:hint="eastAsia"/>
+        </w:rPr>
+        <w:t>를 사용하여 사운드 매니저 코드를 작성하였다.</w:t>
+      </w:r>
+      <w:r>
+        <w:t xml:space="preserve"> </w:t>
+      </w:r>
+      <w:r>
+        <w:rPr>
+          <w:rFonts w:hint="eastAsia"/>
+        </w:rPr>
+        <w:t>채널에 음악파일을 배열로 저장해서</w:t>
+      </w:r>
+      <w:r>
+        <w:t xml:space="preserve"> </w:t>
+      </w:r>
+      <w:r>
+        <w:rPr>
+          <w:rFonts w:hint="eastAsia"/>
+        </w:rPr>
+        <w:t>컨트롤이 가능하도록 작성하였다.</w:t>
+      </w:r>
+      <w:r>
+        <w:t xml:space="preserve"> </w:t>
+      </w:r>
+      <w:r>
+        <w:rPr>
+          <w:rFonts w:hint="eastAsia"/>
+        </w:rPr>
+        <w:t>채널을 여러 개 만들면 한번에 여러 소리를 출력이 가능해진다.</w:t>
+      </w:r>
+    </w:p>
+    <w:p>
+      <w:pPr>
+        <w:spacing w:after="0"/>
       </w:pPr>
       <w:r>
         <w:rPr>
@@ -910,7 +1276,21 @@
         <w:rPr>
           <w:rFonts w:hint="eastAsia"/>
         </w:rPr>
-        <w:t>흙먼지 파티클로 사용할 이미지 추가,</w:t>
+        <w:t xml:space="preserve">흙먼지 </w:t>
+      </w:r>
+      <w:proofErr w:type="spellStart"/>
+      <w:r>
+        <w:rPr>
+          <w:rFonts w:hint="eastAsia"/>
+        </w:rPr>
+        <w:t>파티클로</w:t>
+      </w:r>
+      <w:proofErr w:type="spellEnd"/>
+      <w:r>
+        <w:rPr>
+          <w:rFonts w:hint="eastAsia"/>
+        </w:rPr>
+        <w:t xml:space="preserve"> 사용할 이미지 추가,</w:t>
       </w:r>
       <w:r>
         <w:t xml:space="preserve"> </w:t>
@@ -930,7 +1310,15 @@
         <w:spacing w:after="0"/>
       </w:pPr>
       <w:r>
-        <w:t>room씬, end씬에 사용할 배경화면 추가. 버튼 이미지를 위한 스프라이트 추가.</w:t>
+        <w:t xml:space="preserve">room씬, end씬에 사용할 배경화면 추가. 버튼 이미지를 위한 </w:t>
+      </w:r>
+      <w:proofErr w:type="spellStart"/>
+      <w:r>
+        <w:t>스프라이트</w:t>
+      </w:r>
+      <w:proofErr w:type="spellEnd"/>
+      <w:r>
+        <w:t xml:space="preserve"> 추가.</w:t>
       </w:r>
     </w:p>
     <w:p>
@@ -1193,8 +1581,18 @@
                 <w:b/>
                 <w:bCs/>
               </w:rPr>
-              <w:t>다음주 할일</w:t>
-            </w:r>
+              <w:t xml:space="preserve">다음주 </w:t>
+            </w:r>
+            <w:proofErr w:type="spellStart"/>
+            <w:r>
+              <w:rPr>
+                <w:rFonts w:hint="eastAsia"/>
+                <w:b/>
+                <w:bCs/>
+              </w:rPr>
+              <w:t>할일</w:t>
+            </w:r>
+            <w:proofErr w:type="spellEnd"/>
           </w:p>
         </w:tc>
         <w:tc>
@@ -1203,15 +1601,25 @@
             <w:gridSpan w:val="3"/>
           </w:tcPr>
           <w:p>
-            <w:r>
-              <w:rPr>
-                <w:rFonts w:hint="eastAsia"/>
-              </w:rPr>
-              <w:t>김영완:</w:t>
+            <w:proofErr w:type="spellStart"/>
+            <w:proofErr w:type="gramStart"/>
+            <w:r>
+              <w:rPr>
+                <w:rFonts w:hint="eastAsia"/>
+              </w:rPr>
+              <w:t>김영완</w:t>
+            </w:r>
+            <w:proofErr w:type="spellEnd"/>
+            <w:r>
+              <w:rPr>
+                <w:rFonts w:hint="eastAsia"/>
+              </w:rPr>
+              <w:t>:</w:t>
             </w:r>
             <w:r>
               <w:t>.</w:t>
             </w:r>
+            <w:proofErr w:type="gramEnd"/>
             <w:r>
               <w:t xml:space="preserve"> </w:t>
             </w:r>
@@ -1225,7 +1633,21 @@
               <w:rPr>
                 <w:rFonts w:hint="eastAsia"/>
               </w:rPr>
-              <w:t xml:space="preserve"> 속도감을 위한 블러링 구현.</w:t>
+              <w:t xml:space="preserve"> 속도감을 위한 </w:t>
+            </w:r>
+            <w:proofErr w:type="spellStart"/>
+            <w:r>
+              <w:rPr>
+                <w:rFonts w:hint="eastAsia"/>
+              </w:rPr>
+              <w:t>블러링</w:t>
+            </w:r>
+            <w:proofErr w:type="spellEnd"/>
+            <w:r>
+              <w:rPr>
+                <w:rFonts w:hint="eastAsia"/>
+              </w:rPr>
+              <w:t xml:space="preserve"> 구현.</w:t>
             </w:r>
             <w:r>
               <w:t xml:space="preserve"> </w:t>
@@ -1238,6 +1660,11 @@
             </w:r>
           </w:p>
           <w:p>
+            <w:pPr>
+              <w:rPr>
+                <w:rFonts w:hint="eastAsia"/>
+              </w:rPr>
+            </w:pPr>
             <w:r>
               <w:rPr>
                 <w:rFonts w:hint="eastAsia"/>
@@ -1249,6 +1676,12 @@
                 <w:rFonts w:hint="eastAsia"/>
               </w:rPr>
               <w:t xml:space="preserve"> </w:t>
+            </w:r>
+            <w:r>
+              <w:rPr>
+                <w:rFonts w:hint="eastAsia"/>
+              </w:rPr>
+              <w:t>기타 리소스들 제작</w:t>
             </w:r>
           </w:p>
           <w:p>
@@ -1334,7 +1767,7 @@
 </file>
 
 <file path=word/endnotes.xml><?xml version="1.0" encoding="utf-8"?>
-<w:endnotes xmlns:wpc="http://schemas.microsoft.com/office/word/2010/wordprocessingCanvas" xmlns:cx="http://schemas.microsoft.com/office/drawing/2014/chartex" xmlns:cx1="http://schemas.microsoft.com/office/drawing/2015/9/8/chartex" xmlns:cx2="http://schemas.microsoft.com/office/drawing/2015/10/21/chartex" xmlns:cx3="http://schemas.microsoft.com/office/drawing/2016/5/9/chartex" xmlns:cx4="http://schemas.microsoft.com/office/drawing/2016/5/10/chartex" xmlns:cx5="http://schemas.microsoft.com/office/drawing/2016/5/11/chartex" xmlns:cx6="http://schemas.microsoft.com/office/drawing/2016/5/12/chartex" xmlns:cx7="http://schemas.microsoft.com/office/drawing/2016/5/13/chartex" xmlns:cx8="http://schemas.microsoft.com/office/drawing/2016/5/14/chartex" xmlns:mc="http://schemas.openxmlformats.org/markup-compatibility/2006" xmlns:aink="http://schemas.microsoft.com/office/drawing/2016/ink" xmlns:am3d="http://schemas.microsoft.com/office/drawing/2017/model3d" xmlns:o="urn:schemas-microsoft-com:office:office" xmlns:r="http://schemas.openxmlformats.org/officeDocument/2006/relationships" xmlns:m="http://schemas.openxmlformats.org/officeDocument/2006/math" xmlns:v="urn:schemas-microsoft-com:vml" xmlns:wp14="http://schemas.microsoft.com/office/word/2010/wordprocessingDrawing" xmlns:wp="http://schemas.openxmlformats.org/drawingml/2006/wordprocessingDrawing" xmlns:w10="urn:schemas-microsoft-com:office:word" xmlns:w="http://schemas.openxmlformats.org/wordprocessingml/2006/main" xmlns:w14="http://schemas.microsoft.com/office/word/2010/wordml" xmlns:w15="http://schemas.microsoft.com/office/word/2012/wordml" xmlns:w16cid="http://schemas.microsoft.com/office/word/2016/wordml/cid" xmlns:w16se="http://schemas.microsoft.com/office/word/2015/wordml/symex" xmlns:wpg="http://schemas.microsoft.com/office/word/2010/wordprocessingGroup" xmlns:wpi="http://schemas.microsoft.com/office/word/2010/wordprocessingInk" xmlns:wne="http://schemas.microsoft.com/office/word/2006/wordml" xmlns:wps="http://schemas.microsoft.com/office/word/2010/wordprocessingShape" mc:Ignorable="w14 w15 w16se w16cid wp14">
+<w:endnotes xmlns:wpc="http://schemas.microsoft.com/office/word/2010/wordprocessingCanvas" xmlns:cx="http://schemas.microsoft.com/office/drawing/2014/chartex" xmlns:cx1="http://schemas.microsoft.com/office/drawing/2015/9/8/chartex" xmlns:cx2="http://schemas.microsoft.com/office/drawing/2015/10/21/chartex" xmlns:cx3="http://schemas.microsoft.com/office/drawing/2016/5/9/chartex" xmlns:cx4="http://schemas.microsoft.com/office/drawing/2016/5/10/chartex" xmlns:cx5="http://schemas.microsoft.com/office/drawing/2016/5/11/chartex" xmlns:cx6="http://schemas.microsoft.com/office/drawing/2016/5/12/chartex" xmlns:cx7="http://schemas.microsoft.com/office/drawing/2016/5/13/chartex" xmlns:cx8="http://schemas.microsoft.com/office/drawing/2016/5/14/chartex" xmlns:mc="http://schemas.openxmlformats.org/markup-compatibility/2006" xmlns:aink="http://schemas.microsoft.com/office/drawing/2016/ink" xmlns:am3d="http://schemas.microsoft.com/office/drawing/2017/model3d" xmlns:o="urn:schemas-microsoft-com:office:office" xmlns:r="http://schemas.openxmlformats.org/officeDocument/2006/relationships" xmlns:m="http://schemas.openxmlformats.org/officeDocument/2006/math" xmlns:v="urn:schemas-microsoft-com:vml" xmlns:wp14="http://schemas.microsoft.com/office/word/2010/wordprocessingDrawing" xmlns:wp="http://schemas.openxmlformats.org/drawingml/2006/wordprocessingDrawing" xmlns:w10="urn:schemas-microsoft-com:office:word" xmlns:w="http://schemas.openxmlformats.org/wordprocessingml/2006/main" xmlns:w14="http://schemas.microsoft.com/office/word/2010/wordml" xmlns:w15="http://schemas.microsoft.com/office/word/2012/wordml" xmlns:w16cex="http://schemas.microsoft.com/office/word/2018/wordml/cex" xmlns:w16cid="http://schemas.microsoft.com/office/word/2016/wordml/cid" xmlns:w16="http://schemas.microsoft.com/office/word/2018/wordml" xmlns:w16se="http://schemas.microsoft.com/office/word/2015/wordml/symex" xmlns:wpg="http://schemas.microsoft.com/office/word/2010/wordprocessingGroup" xmlns:wpi="http://schemas.microsoft.com/office/word/2010/wordprocessingInk" xmlns:wne="http://schemas.microsoft.com/office/word/2006/wordml" xmlns:wps="http://schemas.microsoft.com/office/word/2010/wordprocessingShape" mc:Ignorable="w14 w15 w16se w16cid w16 w16cex wp14">
   <w:endnote w:type="separator" w:id="-1">
     <w:p>
       <w:pPr>
@@ -1359,7 +1792,7 @@
 </file>
 
 <file path=word/footnotes.xml><?xml version="1.0" encoding="utf-8"?>
-<w:footnotes xmlns:wpc="http://schemas.microsoft.com/office/word/2010/wordprocessingCanvas" xmlns:cx="http://schemas.microsoft.com/office/drawing/2014/chartex" xmlns:cx1="http://schemas.microsoft.com/office/drawing/2015/9/8/chartex" xmlns:cx2="http://schemas.microsoft.com/office/drawing/2015/10/21/chartex" xmlns:cx3="http://schemas.microsoft.com/office/drawing/2016/5/9/chartex" xmlns:cx4="http://schemas.microsoft.com/office/drawing/2016/5/10/chartex" xmlns:cx5="http://schemas.microsoft.com/office/drawing/2016/5/11/chartex" xmlns:cx6="http://schemas.microsoft.com/office/drawing/2016/5/12/chartex" xmlns:cx7="http://schemas.microsoft.com/office/drawing/2016/5/13/chartex" xmlns:cx8="http://schemas.microsoft.com/office/drawing/2016/5/14/chartex" xmlns:mc="http://schemas.openxmlformats.org/markup-compatibility/2006" xmlns:aink="http://schemas.microsoft.com/office/drawing/2016/ink" xmlns:am3d="http://schemas.microsoft.com/office/drawing/2017/model3d" xmlns:o="urn:schemas-microsoft-com:office:office" xmlns:r="http://schemas.openxmlformats.org/officeDocument/2006/relationships" xmlns:m="http://schemas.openxmlformats.org/officeDocument/2006/math" xmlns:v="urn:schemas-microsoft-com:vml" xmlns:wp14="http://schemas.microsoft.com/office/word/2010/wordprocessingDrawing" xmlns:wp="http://schemas.openxmlformats.org/drawingml/2006/wordprocessingDrawing" xmlns:w10="urn:schemas-microsoft-com:office:word" xmlns:w="http://schemas.openxmlformats.org/wordprocessingml/2006/main" xmlns:w14="http://schemas.microsoft.com/office/word/2010/wordml" xmlns:w15="http://schemas.microsoft.com/office/word/2012/wordml" xmlns:w16cid="http://schemas.microsoft.com/office/word/2016/wordml/cid" xmlns:w16se="http://schemas.microsoft.com/office/word/2015/wordml/symex" xmlns:wpg="http://schemas.microsoft.com/office/word/2010/wordprocessingGroup" xmlns:wpi="http://schemas.microsoft.com/office/word/2010/wordprocessingInk" xmlns:wne="http://schemas.microsoft.com/office/word/2006/wordml" xmlns:wps="http://schemas.microsoft.com/office/word/2010/wordprocessingShape" mc:Ignorable="w14 w15 w16se w16cid wp14">
+<w:footnotes xmlns:wpc="http://schemas.microsoft.com/office/word/2010/wordprocessingCanvas" xmlns:cx="http://schemas.microsoft.com/office/drawing/2014/chartex" xmlns:cx1="http://schemas.microsoft.com/office/drawing/2015/9/8/chartex" xmlns:cx2="http://schemas.microsoft.com/office/drawing/2015/10/21/chartex" xmlns:cx3="http://schemas.microsoft.com/office/drawing/2016/5/9/chartex" xmlns:cx4="http://schemas.microsoft.com/office/drawing/2016/5/10/chartex" xmlns:cx5="http://schemas.microsoft.com/office/drawing/2016/5/11/chartex" xmlns:cx6="http://schemas.microsoft.com/office/drawing/2016/5/12/chartex" xmlns:cx7="http://schemas.microsoft.com/office/drawing/2016/5/13/chartex" xmlns:cx8="http://schemas.microsoft.com/office/drawing/2016/5/14/chartex" xmlns:mc="http://schemas.openxmlformats.org/markup-compatibility/2006" xmlns:aink="http://schemas.microsoft.com/office/drawing/2016/ink" xmlns:am3d="http://schemas.microsoft.com/office/drawing/2017/model3d" xmlns:o="urn:schemas-microsoft-com:office:office" xmlns:r="http://schemas.openxmlformats.org/officeDocument/2006/relationships" xmlns:m="http://schemas.openxmlformats.org/officeDocument/2006/math" xmlns:v="urn:schemas-microsoft-com:vml" xmlns:wp14="http://schemas.microsoft.com/office/word/2010/wordprocessingDrawing" xmlns:wp="http://schemas.openxmlformats.org/drawingml/2006/wordprocessingDrawing" xmlns:w10="urn:schemas-microsoft-com:office:word" xmlns:w="http://schemas.openxmlformats.org/wordprocessingml/2006/main" xmlns:w14="http://schemas.microsoft.com/office/word/2010/wordml" xmlns:w15="http://schemas.microsoft.com/office/word/2012/wordml" xmlns:w16cex="http://schemas.microsoft.com/office/word/2018/wordml/cex" xmlns:w16cid="http://schemas.microsoft.com/office/word/2016/wordml/cid" xmlns:w16="http://schemas.microsoft.com/office/word/2018/wordml" xmlns:w16se="http://schemas.microsoft.com/office/word/2015/wordml/symex" xmlns:wpg="http://schemas.microsoft.com/office/word/2010/wordprocessingGroup" xmlns:wpi="http://schemas.microsoft.com/office/word/2010/wordprocessingInk" xmlns:wne="http://schemas.microsoft.com/office/word/2006/wordml" xmlns:wps="http://schemas.microsoft.com/office/word/2010/wordprocessingShape" mc:Ignorable="w14 w15 w16se w16cid w16 w16cex wp14">
   <w:footnote w:type="separator" w:id="-1">
     <w:p>
       <w:pPr>
@@ -1384,7 +1817,7 @@
 </file>
 
 <file path=word/header1.xml><?xml version="1.0" encoding="utf-8"?>
-<w:hdr xmlns:wpc="http://schemas.microsoft.com/office/word/2010/wordprocessingCanvas" xmlns:cx="http://schemas.microsoft.com/office/drawing/2014/chartex" xmlns:cx1="http://schemas.microsoft.com/office/drawing/2015/9/8/chartex" xmlns:cx2="http://schemas.microsoft.com/office/drawing/2015/10/21/chartex" xmlns:cx3="http://schemas.microsoft.com/office/drawing/2016/5/9/chartex" xmlns:cx4="http://schemas.microsoft.com/office/drawing/2016/5/10/chartex" xmlns:cx5="http://schemas.microsoft.com/office/drawing/2016/5/11/chartex" xmlns:cx6="http://schemas.microsoft.com/office/drawing/2016/5/12/chartex" xmlns:cx7="http://schemas.microsoft.com/office/drawing/2016/5/13/chartex" xmlns:cx8="http://schemas.microsoft.com/office/drawing/2016/5/14/chartex" xmlns:mc="http://schemas.openxmlformats.org/markup-compatibility/2006" xmlns:aink="http://schemas.microsoft.com/office/drawing/2016/ink" xmlns:am3d="http://schemas.microsoft.com/office/drawing/2017/model3d" xmlns:o="urn:schemas-microsoft-com:office:office" xmlns:r="http://schemas.openxmlformats.org/officeDocument/2006/relationships" xmlns:m="http://schemas.openxmlformats.org/officeDocument/2006/math" xmlns:v="urn:schemas-microsoft-com:vml" xmlns:wp14="http://schemas.microsoft.com/office/word/2010/wordprocessingDrawing" xmlns:wp="http://schemas.openxmlformats.org/drawingml/2006/wordprocessingDrawing" xmlns:w10="urn:schemas-microsoft-com:office:word" xmlns:w="http://schemas.openxmlformats.org/wordprocessingml/2006/main" xmlns:w14="http://schemas.microsoft.com/office/word/2010/wordml" xmlns:w15="http://schemas.microsoft.com/office/word/2012/wordml" xmlns:w16cid="http://schemas.microsoft.com/office/word/2016/wordml/cid" xmlns:w16se="http://schemas.microsoft.com/office/word/2015/wordml/symex" xmlns:wpg="http://schemas.microsoft.com/office/word/2010/wordprocessingGroup" xmlns:wpi="http://schemas.microsoft.com/office/word/2010/wordprocessingInk" xmlns:wne="http://schemas.microsoft.com/office/word/2006/wordml" xmlns:wps="http://schemas.microsoft.com/office/word/2010/wordprocessingShape" mc:Ignorable="w14 w15 w16se w16cid wp14">
+<w:hdr xmlns:wpc="http://schemas.microsoft.com/office/word/2010/wordprocessingCanvas" xmlns:cx="http://schemas.microsoft.com/office/drawing/2014/chartex" xmlns:cx1="http://schemas.microsoft.com/office/drawing/2015/9/8/chartex" xmlns:cx2="http://schemas.microsoft.com/office/drawing/2015/10/21/chartex" xmlns:cx3="http://schemas.microsoft.com/office/drawing/2016/5/9/chartex" xmlns:cx4="http://schemas.microsoft.com/office/drawing/2016/5/10/chartex" xmlns:cx5="http://schemas.microsoft.com/office/drawing/2016/5/11/chartex" xmlns:cx6="http://schemas.microsoft.com/office/drawing/2016/5/12/chartex" xmlns:cx7="http://schemas.microsoft.com/office/drawing/2016/5/13/chartex" xmlns:cx8="http://schemas.microsoft.com/office/drawing/2016/5/14/chartex" xmlns:mc="http://schemas.openxmlformats.org/markup-compatibility/2006" xmlns:aink="http://schemas.microsoft.com/office/drawing/2016/ink" xmlns:am3d="http://schemas.microsoft.com/office/drawing/2017/model3d" xmlns:o="urn:schemas-microsoft-com:office:office" xmlns:r="http://schemas.openxmlformats.org/officeDocument/2006/relationships" xmlns:m="http://schemas.openxmlformats.org/officeDocument/2006/math" xmlns:v="urn:schemas-microsoft-com:vml" xmlns:wp14="http://schemas.microsoft.com/office/word/2010/wordprocessingDrawing" xmlns:wp="http://schemas.openxmlformats.org/drawingml/2006/wordprocessingDrawing" xmlns:w10="urn:schemas-microsoft-com:office:word" xmlns:w="http://schemas.openxmlformats.org/wordprocessingml/2006/main" xmlns:w14="http://schemas.microsoft.com/office/word/2010/wordml" xmlns:w15="http://schemas.microsoft.com/office/word/2012/wordml" xmlns:w16cex="http://schemas.microsoft.com/office/word/2018/wordml/cex" xmlns:w16cid="http://schemas.microsoft.com/office/word/2016/wordml/cid" xmlns:w16="http://schemas.microsoft.com/office/word/2018/wordml" xmlns:w16se="http://schemas.microsoft.com/office/word/2015/wordml/symex" xmlns:wpg="http://schemas.microsoft.com/office/word/2010/wordprocessingGroup" xmlns:wpi="http://schemas.microsoft.com/office/word/2010/wordprocessingInk" xmlns:wne="http://schemas.microsoft.com/office/word/2006/wordml" xmlns:wps="http://schemas.microsoft.com/office/word/2010/wordprocessingShape" mc:Ignorable="w14 w15 w16se w16cid w16 w16cex wp14">
   <w:p>
     <w:pPr>
       <w:pStyle w:val="a4"/>
@@ -1434,13 +1867,23 @@
         <w:bCs/>
       </w:rPr>
     </w:pPr>
+    <w:proofErr w:type="spellStart"/>
     <w:r>
       <w:rPr>
         <w:rFonts w:hint="eastAsia"/>
         <w:b/>
         <w:bCs/>
       </w:rPr>
-      <w:t>팀명:</w:t>
+      <w:t>팀명</w:t>
+    </w:r>
+    <w:proofErr w:type="spellEnd"/>
+    <w:r>
+      <w:rPr>
+        <w:rFonts w:hint="eastAsia"/>
+        <w:b/>
+        <w:bCs/>
+      </w:rPr>
+      <w:t>:</w:t>
     </w:r>
     <w:r>
       <w:rPr>
@@ -1449,6 +1892,7 @@
       </w:rPr>
       <w:t xml:space="preserve"> </w:t>
     </w:r>
+    <w:proofErr w:type="spellStart"/>
     <w:r>
       <w:rPr>
         <w:rFonts w:hint="eastAsia"/>
@@ -1464,6 +1908,7 @@
       </w:rPr>
       <w:t>inoRun</w:t>
     </w:r>
+    <w:proofErr w:type="spellEnd"/>
     <w:r>
       <w:rPr>
         <w:b/>
@@ -1476,7 +1921,7 @@
 </file>
 
 <file path=word/numbering.xml><?xml version="1.0" encoding="utf-8"?>
-<w:numbering xmlns:wpc="http://schemas.microsoft.com/office/word/2010/wordprocessingCanvas" xmlns:cx="http://schemas.microsoft.com/office/drawing/2014/chartex" xmlns:cx1="http://schemas.microsoft.com/office/drawing/2015/9/8/chartex" xmlns:cx2="http://schemas.microsoft.com/office/drawing/2015/10/21/chartex" xmlns:cx3="http://schemas.microsoft.com/office/drawing/2016/5/9/chartex" xmlns:cx4="http://schemas.microsoft.com/office/drawing/2016/5/10/chartex" xmlns:cx5="http://schemas.microsoft.com/office/drawing/2016/5/11/chartex" xmlns:cx6="http://schemas.microsoft.com/office/drawing/2016/5/12/chartex" xmlns:cx7="http://schemas.microsoft.com/office/drawing/2016/5/13/chartex" xmlns:cx8="http://schemas.microsoft.com/office/drawing/2016/5/14/chartex" xmlns:mc="http://schemas.openxmlformats.org/markup-compatibility/2006" xmlns:aink="http://schemas.microsoft.com/office/drawing/2016/ink" xmlns:am3d="http://schemas.microsoft.com/office/drawing/2017/model3d" xmlns:o="urn:schemas-microsoft-com:office:office" xmlns:r="http://schemas.openxmlformats.org/officeDocument/2006/relationships" xmlns:m="http://schemas.openxmlformats.org/officeDocument/2006/math" xmlns:v="urn:schemas-microsoft-com:vml" xmlns:wp14="http://schemas.microsoft.com/office/word/2010/wordprocessingDrawing" xmlns:wp="http://schemas.openxmlformats.org/drawingml/2006/wordprocessingDrawing" xmlns:w10="urn:schemas-microsoft-com:office:word" xmlns:w="http://schemas.openxmlformats.org/wordprocessingml/2006/main" xmlns:w14="http://schemas.microsoft.com/office/word/2010/wordml" xmlns:w15="http://schemas.microsoft.com/office/word/2012/wordml" xmlns:w16cid="http://schemas.microsoft.com/office/word/2016/wordml/cid" xmlns:w16se="http://schemas.microsoft.com/office/word/2015/wordml/symex" xmlns:wpg="http://schemas.microsoft.com/office/word/2010/wordprocessingGroup" xmlns:wpi="http://schemas.microsoft.com/office/word/2010/wordprocessingInk" xmlns:wne="http://schemas.microsoft.com/office/word/2006/wordml" xmlns:wps="http://schemas.microsoft.com/office/word/2010/wordprocessingShape" mc:Ignorable="w14 w15 w16se w16cid wp14">
+<w:numbering xmlns:wpc="http://schemas.microsoft.com/office/word/2010/wordprocessingCanvas" xmlns:cx="http://schemas.microsoft.com/office/drawing/2014/chartex" xmlns:cx1="http://schemas.microsoft.com/office/drawing/2015/9/8/chartex" xmlns:cx2="http://schemas.microsoft.com/office/drawing/2015/10/21/chartex" xmlns:cx3="http://schemas.microsoft.com/office/drawing/2016/5/9/chartex" xmlns:cx4="http://schemas.microsoft.com/office/drawing/2016/5/10/chartex" xmlns:cx5="http://schemas.microsoft.com/office/drawing/2016/5/11/chartex" xmlns:cx6="http://schemas.microsoft.com/office/drawing/2016/5/12/chartex" xmlns:cx7="http://schemas.microsoft.com/office/drawing/2016/5/13/chartex" xmlns:cx8="http://schemas.microsoft.com/office/drawing/2016/5/14/chartex" xmlns:mc="http://schemas.openxmlformats.org/markup-compatibility/2006" xmlns:aink="http://schemas.microsoft.com/office/drawing/2016/ink" xmlns:am3d="http://schemas.microsoft.com/office/drawing/2017/model3d" xmlns:o="urn:schemas-microsoft-com:office:office" xmlns:r="http://schemas.openxmlformats.org/officeDocument/2006/relationships" xmlns:m="http://schemas.openxmlformats.org/officeDocument/2006/math" xmlns:v="urn:schemas-microsoft-com:vml" xmlns:wp14="http://schemas.microsoft.com/office/word/2010/wordprocessingDrawing" xmlns:wp="http://schemas.openxmlformats.org/drawingml/2006/wordprocessingDrawing" xmlns:w10="urn:schemas-microsoft-com:office:word" xmlns:w="http://schemas.openxmlformats.org/wordprocessingml/2006/main" xmlns:w14="http://schemas.microsoft.com/office/word/2010/wordml" xmlns:w15="http://schemas.microsoft.com/office/word/2012/wordml" xmlns:w16cex="http://schemas.microsoft.com/office/word/2018/wordml/cex" xmlns:w16cid="http://schemas.microsoft.com/office/word/2016/wordml/cid" xmlns:w16="http://schemas.microsoft.com/office/word/2018/wordml" xmlns:w16se="http://schemas.microsoft.com/office/word/2015/wordml/symex" xmlns:wpg="http://schemas.microsoft.com/office/word/2010/wordprocessingGroup" xmlns:wpi="http://schemas.microsoft.com/office/word/2010/wordprocessingInk" xmlns:wne="http://schemas.microsoft.com/office/word/2006/wordml" xmlns:wps="http://schemas.microsoft.com/office/word/2010/wordprocessingShape" mc:Ignorable="w14 w15 w16se w16cid w16 w16cex wp14">
   <w:abstractNum w:abstractNumId="0" w15:restartNumberingAfterBreak="0">
     <w:nsid w:val="219D478E"/>
     <w:multiLevelType w:val="hybridMultilevel"/>
@@ -1597,7 +2042,7 @@
 </file>
 
 <file path=word/styles.xml><?xml version="1.0" encoding="utf-8"?>
-<w:styles xmlns:mc="http://schemas.openxmlformats.org/markup-compatibility/2006" xmlns:r="http://schemas.openxmlformats.org/officeDocument/2006/relationships" xmlns:w="http://schemas.openxmlformats.org/wordprocessingml/2006/main" xmlns:w14="http://schemas.microsoft.com/office/word/2010/wordml" xmlns:w15="http://schemas.microsoft.com/office/word/2012/wordml" xmlns:w16cid="http://schemas.microsoft.com/office/word/2016/wordml/cid" xmlns:w16se="http://schemas.microsoft.com/office/word/2015/wordml/symex" mc:Ignorable="w14 w15 w16se w16cid">
+<w:styles xmlns:mc="http://schemas.openxmlformats.org/markup-compatibility/2006" xmlns:r="http://schemas.openxmlformats.org/officeDocument/2006/relationships" xmlns:w="http://schemas.openxmlformats.org/wordprocessingml/2006/main" xmlns:w14="http://schemas.microsoft.com/office/word/2010/wordml" xmlns:w15="http://schemas.microsoft.com/office/word/2012/wordml" xmlns:w16cex="http://schemas.microsoft.com/office/word/2018/wordml/cex" xmlns:w16cid="http://schemas.microsoft.com/office/word/2016/wordml/cid" xmlns:w16="http://schemas.microsoft.com/office/word/2018/wordml" xmlns:w16se="http://schemas.microsoft.com/office/word/2015/wordml/symex" mc:Ignorable="w14 w15 w16se w16cid w16 w16cex">
   <w:docDefaults>
     <w:rPrDefault>
       <w:rPr>
@@ -2405,7 +2850,7 @@
 </file>
 
 <file path=customXml/itemProps1.xml><?xml version="1.0" encoding="utf-8"?>
-<ds:datastoreItem xmlns:ds="http://schemas.openxmlformats.org/officeDocument/2006/customXml" ds:itemID="{6491AD40-CAD5-4CAB-B5AD-CCF7FE76A5B2}">
+<ds:datastoreItem xmlns:ds="http://schemas.openxmlformats.org/officeDocument/2006/customXml" ds:itemID="{EC358BF5-D717-4713-ACC7-1DF22993F589}">
   <ds:schemaRefs>
     <ds:schemaRef ds:uri="http://schemas.openxmlformats.org/officeDocument/2006/bibliography"/>
   </ds:schemaRefs>

--- a/작업일지/1학기 6주차/작업일지.docx
+++ b/작업일지/1학기 6주차/작업일지.docx
@@ -1,6 +1,6 @@
 
 <file path=word/document.xml><?xml version="1.0" encoding="utf-8"?>
-<w:document xmlns:wpc="http://schemas.microsoft.com/office/word/2010/wordprocessingCanvas" xmlns:cx="http://schemas.microsoft.com/office/drawing/2014/chartex" xmlns:cx1="http://schemas.microsoft.com/office/drawing/2015/9/8/chartex" xmlns:cx2="http://schemas.microsoft.com/office/drawing/2015/10/21/chartex" xmlns:cx3="http://schemas.microsoft.com/office/drawing/2016/5/9/chartex" xmlns:cx4="http://schemas.microsoft.com/office/drawing/2016/5/10/chartex" xmlns:cx5="http://schemas.microsoft.com/office/drawing/2016/5/11/chartex" xmlns:cx6="http://schemas.microsoft.com/office/drawing/2016/5/12/chartex" xmlns:cx7="http://schemas.microsoft.com/office/drawing/2016/5/13/chartex" xmlns:cx8="http://schemas.microsoft.com/office/drawing/2016/5/14/chartex" xmlns:mc="http://schemas.openxmlformats.org/markup-compatibility/2006" xmlns:aink="http://schemas.microsoft.com/office/drawing/2016/ink" xmlns:am3d="http://schemas.microsoft.com/office/drawing/2017/model3d" xmlns:o="urn:schemas-microsoft-com:office:office" xmlns:r="http://schemas.openxmlformats.org/officeDocument/2006/relationships" xmlns:m="http://schemas.openxmlformats.org/officeDocument/2006/math" xmlns:v="urn:schemas-microsoft-com:vml" xmlns:wp14="http://schemas.microsoft.com/office/word/2010/wordprocessingDrawing" xmlns:wp="http://schemas.openxmlformats.org/drawingml/2006/wordprocessingDrawing" xmlns:w10="urn:schemas-microsoft-com:office:word" xmlns:w="http://schemas.openxmlformats.org/wordprocessingml/2006/main" xmlns:w14="http://schemas.microsoft.com/office/word/2010/wordml" xmlns:w15="http://schemas.microsoft.com/office/word/2012/wordml" xmlns:w16cex="http://schemas.microsoft.com/office/word/2018/wordml/cex" xmlns:w16cid="http://schemas.microsoft.com/office/word/2016/wordml/cid" xmlns:w16="http://schemas.microsoft.com/office/word/2018/wordml" xmlns:w16se="http://schemas.microsoft.com/office/word/2015/wordml/symex" xmlns:wpg="http://schemas.microsoft.com/office/word/2010/wordprocessingGroup" xmlns:wpi="http://schemas.microsoft.com/office/word/2010/wordprocessingInk" xmlns:wne="http://schemas.microsoft.com/office/word/2006/wordml" xmlns:wps="http://schemas.microsoft.com/office/word/2010/wordprocessingShape" mc:Ignorable="w14 w15 w16se w16cid w16 w16cex wp14">
+<w:document xmlns:wpc="http://schemas.microsoft.com/office/word/2010/wordprocessingCanvas" xmlns:cx="http://schemas.microsoft.com/office/drawing/2014/chartex" xmlns:cx1="http://schemas.microsoft.com/office/drawing/2015/9/8/chartex" xmlns:cx2="http://schemas.microsoft.com/office/drawing/2015/10/21/chartex" xmlns:cx3="http://schemas.microsoft.com/office/drawing/2016/5/9/chartex" xmlns:cx4="http://schemas.microsoft.com/office/drawing/2016/5/10/chartex" xmlns:cx5="http://schemas.microsoft.com/office/drawing/2016/5/11/chartex" xmlns:cx6="http://schemas.microsoft.com/office/drawing/2016/5/12/chartex" xmlns:cx7="http://schemas.microsoft.com/office/drawing/2016/5/13/chartex" xmlns:cx8="http://schemas.microsoft.com/office/drawing/2016/5/14/chartex" xmlns:mc="http://schemas.openxmlformats.org/markup-compatibility/2006" xmlns:aink="http://schemas.microsoft.com/office/drawing/2016/ink" xmlns:am3d="http://schemas.microsoft.com/office/drawing/2017/model3d" xmlns:o="urn:schemas-microsoft-com:office:office" xmlns:r="http://schemas.openxmlformats.org/officeDocument/2006/relationships" xmlns:m="http://schemas.openxmlformats.org/officeDocument/2006/math" xmlns:v="urn:schemas-microsoft-com:vml" xmlns:wp14="http://schemas.microsoft.com/office/word/2010/wordprocessingDrawing" xmlns:wp="http://schemas.openxmlformats.org/drawingml/2006/wordprocessingDrawing" xmlns:w10="urn:schemas-microsoft-com:office:word" xmlns:w="http://schemas.openxmlformats.org/wordprocessingml/2006/main" xmlns:w14="http://schemas.microsoft.com/office/word/2010/wordml" xmlns:w15="http://schemas.microsoft.com/office/word/2012/wordml" xmlns:w16cid="http://schemas.microsoft.com/office/word/2016/wordml/cid" xmlns:w16se="http://schemas.microsoft.com/office/word/2015/wordml/symex" xmlns:wpg="http://schemas.microsoft.com/office/word/2010/wordprocessingGroup" xmlns:wpi="http://schemas.microsoft.com/office/word/2010/wordprocessingInk" xmlns:wne="http://schemas.microsoft.com/office/word/2006/wordml" xmlns:wps="http://schemas.microsoft.com/office/word/2010/wordprocessingShape" mc:Ignorable="w14 w15 w16se w16cid wp14">
   <w:body>
     <w:tbl>
       <w:tblPr>
@@ -200,19 +200,11 @@
             <w:gridSpan w:val="5"/>
           </w:tcPr>
           <w:p>
-            <w:proofErr w:type="spellStart"/>
-            <w:r>
-              <w:rPr>
-                <w:rFonts w:hint="eastAsia"/>
-              </w:rPr>
-              <w:t>김영완</w:t>
-            </w:r>
-            <w:proofErr w:type="spellEnd"/>
-            <w:r>
-              <w:rPr>
-                <w:rFonts w:hint="eastAsia"/>
-              </w:rPr>
-              <w:t>:</w:t>
+            <w:r>
+              <w:rPr>
+                <w:rFonts w:hint="eastAsia"/>
+              </w:rPr>
+              <w:t>김영완:</w:t>
             </w:r>
             <w:r>
               <w:t xml:space="preserve"> </w:t>
@@ -229,19 +221,11 @@
             <w:r>
               <w:t xml:space="preserve"> </w:t>
             </w:r>
-            <w:proofErr w:type="spellStart"/>
-            <w:r>
-              <w:rPr>
-                <w:rFonts w:hint="eastAsia"/>
-              </w:rPr>
-              <w:t>파티클</w:t>
-            </w:r>
-            <w:proofErr w:type="spellEnd"/>
-            <w:r>
-              <w:rPr>
-                <w:rFonts w:hint="eastAsia"/>
-              </w:rPr>
-              <w:t xml:space="preserve"> 시스템 추가</w:t>
+            <w:r>
+              <w:rPr>
+                <w:rFonts w:hint="eastAsia"/>
+              </w:rPr>
+              <w:t>파티클 시스템 추가</w:t>
             </w:r>
             <w:r>
               <w:rPr>
@@ -289,6 +273,11 @@
             </w:r>
           </w:p>
           <w:p>
+            <w:pPr>
+              <w:rPr>
+                <w:rFonts w:hint="eastAsia"/>
+              </w:rPr>
+            </w:pPr>
             <w:r>
               <w:rPr>
                 <w:rFonts w:hint="eastAsia"/>
@@ -297,6 +286,21 @@
             </w:r>
             <w:r>
               <w:t xml:space="preserve"> </w:t>
+            </w:r>
+            <w:r>
+              <w:rPr>
+                <w:rFonts w:hint="eastAsia"/>
+              </w:rPr>
+              <w:t xml:space="preserve">서버 동기화 준비를 위한 </w:t>
+            </w:r>
+            <w:r>
+              <w:t>DirectX</w:t>
+            </w:r>
+            <w:r>
+              <w:rPr>
+                <w:rFonts w:hint="eastAsia"/>
+              </w:rPr>
+              <w:t>기본적인 사항 공부</w:t>
             </w:r>
           </w:p>
           <w:p/>
@@ -333,249 +337,156 @@
         <w:spacing w:after="0"/>
       </w:pPr>
       <w:r>
-        <w:t xml:space="preserve">Start, </w:t>
-      </w:r>
-      <w:proofErr w:type="spellStart"/>
-      <w:r>
-        <w:t>Looby</w:t>
-      </w:r>
-      <w:proofErr w:type="spellEnd"/>
-      <w:r>
-        <w:t>, Room, Game, End</w:t>
-      </w:r>
-      <w:r>
-        <w:rPr>
-          <w:rFonts w:hint="eastAsia"/>
-        </w:rPr>
-        <w:t xml:space="preserve">의 </w:t>
-      </w:r>
-      <w:proofErr w:type="spellStart"/>
-      <w:r>
-        <w:rPr>
-          <w:rFonts w:hint="eastAsia"/>
-        </w:rPr>
-        <w:t>씬들이</w:t>
-      </w:r>
-      <w:proofErr w:type="spellEnd"/>
-      <w:r>
-        <w:rPr>
-          <w:rFonts w:hint="eastAsia"/>
-        </w:rPr>
+        <w:t>Start, Looby, Room, Game, End</w:t>
+      </w:r>
+      <w:r>
+        <w:rPr>
+          <w:rFonts w:hint="eastAsia"/>
+        </w:rPr>
+        <w:t xml:space="preserve">의 씬들이 </w:t>
+      </w:r>
+      <w:r>
+        <w:t>update</w:t>
+      </w:r>
+      <w:r>
         <w:t xml:space="preserve"> </w:t>
       </w:r>
       <w:r>
-        <w:t>update</w:t>
+        <w:rPr>
+          <w:rFonts w:hint="eastAsia"/>
+        </w:rPr>
+        <w:t>함수</w:t>
+      </w:r>
+      <w:r>
+        <w:rPr>
+          <w:rFonts w:hint="eastAsia"/>
+        </w:rPr>
+        <w:t xml:space="preserve">에서 특정 조건을 만족할 경우 </w:t>
+      </w:r>
+      <w:r>
+        <w:rPr>
+          <w:rFonts w:hint="eastAsia"/>
+        </w:rPr>
+        <w:t xml:space="preserve">기존의 씬객체의 메모리를 반 납후 새로운 </w:t>
+      </w:r>
+      <w:r>
+        <w:rPr>
+          <w:rFonts w:hint="eastAsia"/>
+        </w:rPr>
+        <w:t>씬을 생성하게 된다.</w:t>
       </w:r>
       <w:r>
         <w:t xml:space="preserve"> </w:t>
       </w:r>
-      <w:r>
-        <w:rPr>
-          <w:rFonts w:hint="eastAsia"/>
-        </w:rPr>
-        <w:t>함수</w:t>
-      </w:r>
-      <w:r>
-        <w:rPr>
-          <w:rFonts w:hint="eastAsia"/>
-        </w:rPr>
-        <w:t xml:space="preserve">에서 특정 조건을 만족할 경우 </w:t>
-      </w:r>
-      <w:r>
-        <w:rPr>
-          <w:rFonts w:hint="eastAsia"/>
-        </w:rPr>
-        <w:t xml:space="preserve">기존의 </w:t>
-      </w:r>
-      <w:proofErr w:type="spellStart"/>
-      <w:r>
-        <w:rPr>
-          <w:rFonts w:hint="eastAsia"/>
-        </w:rPr>
-        <w:t>씬객체의</w:t>
-      </w:r>
-      <w:proofErr w:type="spellEnd"/>
-      <w:r>
-        <w:rPr>
-          <w:rFonts w:hint="eastAsia"/>
-        </w:rPr>
-        <w:t xml:space="preserve"> 메모리를 반 </w:t>
-      </w:r>
-      <w:proofErr w:type="spellStart"/>
-      <w:r>
-        <w:rPr>
-          <w:rFonts w:hint="eastAsia"/>
-        </w:rPr>
-        <w:t>납후</w:t>
-      </w:r>
-      <w:proofErr w:type="spellEnd"/>
-      <w:r>
-        <w:rPr>
-          <w:rFonts w:hint="eastAsia"/>
-        </w:rPr>
-        <w:t xml:space="preserve"> 새로운 </w:t>
-      </w:r>
-      <w:proofErr w:type="spellStart"/>
-      <w:r>
-        <w:rPr>
-          <w:rFonts w:hint="eastAsia"/>
-        </w:rPr>
-        <w:t>씬을</w:t>
-      </w:r>
-      <w:proofErr w:type="spellEnd"/>
-      <w:r>
-        <w:rPr>
-          <w:rFonts w:hint="eastAsia"/>
-        </w:rPr>
-        <w:t xml:space="preserve"> 생성하게 된다.</w:t>
+    </w:p>
+    <w:p>
+      <w:pPr>
+        <w:spacing w:after="0"/>
+      </w:pPr>
+      <w:r>
+        <w:rPr>
+          <w:rFonts w:hint="eastAsia"/>
+        </w:rPr>
+        <w:t>처음에는 씬을 생성해 놓고 프로그램을 종료할 때까지 계속 사용할까 생각해봤지만,</w:t>
       </w:r>
       <w:r>
         <w:t xml:space="preserve"> </w:t>
       </w:r>
-    </w:p>
-    <w:p>
-      <w:pPr>
-        <w:spacing w:after="0"/>
-      </w:pPr>
-      <w:r>
-        <w:rPr>
-          <w:rFonts w:hint="eastAsia"/>
-        </w:rPr>
-        <w:t xml:space="preserve">처음에는 </w:t>
-      </w:r>
-      <w:proofErr w:type="spellStart"/>
-      <w:r>
-        <w:rPr>
-          <w:rFonts w:hint="eastAsia"/>
-        </w:rPr>
-        <w:t>씬을</w:t>
-      </w:r>
-      <w:proofErr w:type="spellEnd"/>
-      <w:r>
-        <w:rPr>
-          <w:rFonts w:hint="eastAsia"/>
-        </w:rPr>
-        <w:t xml:space="preserve"> 생성해 놓고 프로그램을 종료할 때까지 계속 사용할까 생각해봤지만,</w:t>
+      <w:r>
+        <w:rPr>
+          <w:rFonts w:hint="eastAsia"/>
+        </w:rPr>
+        <w:t xml:space="preserve">파티클 구현으로 인해 사용하는 메모리 양이 점차 늘어날 지도 모른다는 생각과 시작할 때마다 매번 </w:t>
+      </w:r>
+      <w:r>
+        <w:rPr>
+          <w:rFonts w:hint="eastAsia"/>
+        </w:rPr>
+        <w:t>초기화</w:t>
+      </w:r>
+      <w:r>
+        <w:rPr>
+          <w:rFonts w:hint="eastAsia"/>
+        </w:rPr>
+        <w:t xml:space="preserve"> 값이 필요하기 때문에 전환할 때마다 새로 </w:t>
+      </w:r>
+      <w:r>
+        <w:rPr>
+          <w:rFonts w:hint="eastAsia"/>
+        </w:rPr>
+        <w:t xml:space="preserve">생성하는 </w:t>
+      </w:r>
+      <w:r>
+        <w:rPr>
+          <w:rFonts w:hint="eastAsia"/>
+        </w:rPr>
+        <w:t>것이</w:t>
+      </w:r>
+      <w:r>
+        <w:rPr>
+          <w:rFonts w:hint="eastAsia"/>
+        </w:rPr>
+        <w:t xml:space="preserve"> 좋다고 판단하였다.</w:t>
+      </w:r>
+    </w:p>
+    <w:p>
+      <w:pPr>
+        <w:spacing w:after="0"/>
+      </w:pPr>
+    </w:p>
+    <w:p>
+      <w:pPr>
+        <w:spacing w:after="0"/>
+      </w:pPr>
+      <w:r>
+        <w:rPr>
+          <w:rFonts w:hint="eastAsia"/>
+        </w:rPr>
+        <w:t>-파티클 시스템</w:t>
+      </w:r>
+      <w:r>
+        <w:rPr>
+          <w:rFonts w:hint="eastAsia"/>
+        </w:rPr>
+        <w:t xml:space="preserve"> 구현</w:t>
+      </w:r>
+      <w:r>
+        <w:rPr>
+          <w:rFonts w:hint="eastAsia"/>
+        </w:rPr>
+        <w:t>-</w:t>
       </w:r>
       <w:r>
         <w:t xml:space="preserve"> </w:t>
       </w:r>
-      <w:proofErr w:type="spellStart"/>
-      <w:r>
-        <w:rPr>
-          <w:rFonts w:hint="eastAsia"/>
-        </w:rPr>
-        <w:t>파티클</w:t>
-      </w:r>
-      <w:proofErr w:type="spellEnd"/>
-      <w:r>
-        <w:rPr>
-          <w:rFonts w:hint="eastAsia"/>
-        </w:rPr>
-        <w:t xml:space="preserve"> 구현으로 인해 사용하는 메모리 양이 점차 늘어날 지도 모른다는 생각과 시작할 때마다 매번 </w:t>
-      </w:r>
-      <w:r>
-        <w:rPr>
-          <w:rFonts w:hint="eastAsia"/>
-        </w:rPr>
-        <w:t>초기화</w:t>
-      </w:r>
-      <w:r>
-        <w:rPr>
-          <w:rFonts w:hint="eastAsia"/>
-        </w:rPr>
-        <w:t xml:space="preserve"> 값이 필요하기 때문에 전환할 때마다 새로 </w:t>
-      </w:r>
-      <w:r>
-        <w:rPr>
-          <w:rFonts w:hint="eastAsia"/>
-        </w:rPr>
-        <w:t xml:space="preserve">생성하는 </w:t>
-      </w:r>
-      <w:r>
-        <w:rPr>
-          <w:rFonts w:hint="eastAsia"/>
-        </w:rPr>
-        <w:t>것이</w:t>
-      </w:r>
-      <w:r>
-        <w:rPr>
-          <w:rFonts w:hint="eastAsia"/>
-        </w:rPr>
-        <w:t xml:space="preserve"> 좋다고 판단하였다.</w:t>
-      </w:r>
-    </w:p>
-    <w:p>
-      <w:pPr>
-        <w:spacing w:after="0"/>
-      </w:pPr>
-    </w:p>
-    <w:p>
-      <w:pPr>
-        <w:spacing w:after="0"/>
-      </w:pPr>
-      <w:r>
-        <w:rPr>
-          <w:rFonts w:hint="eastAsia"/>
-        </w:rPr>
-        <w:t>-</w:t>
-      </w:r>
-      <w:proofErr w:type="spellStart"/>
-      <w:r>
-        <w:rPr>
-          <w:rFonts w:hint="eastAsia"/>
-        </w:rPr>
-        <w:t>파티클</w:t>
-      </w:r>
-      <w:proofErr w:type="spellEnd"/>
-      <w:r>
-        <w:rPr>
-          <w:rFonts w:hint="eastAsia"/>
-        </w:rPr>
-        <w:t xml:space="preserve"> 시스템</w:t>
-      </w:r>
-      <w:r>
-        <w:rPr>
-          <w:rFonts w:hint="eastAsia"/>
-        </w:rPr>
-        <w:t xml:space="preserve"> 구현</w:t>
-      </w:r>
-      <w:r>
-        <w:rPr>
-          <w:rFonts w:hint="eastAsia"/>
-        </w:rPr>
-        <w:t>-</w:t>
+    </w:p>
+    <w:p>
+      <w:pPr>
+        <w:spacing w:after="0"/>
+      </w:pPr>
+      <w:r>
+        <w:rPr>
+          <w:rFonts w:hint="eastAsia"/>
+        </w:rPr>
+        <w:t>충돌 시 이팩트</w:t>
+      </w:r>
+      <w:r>
+        <w:t xml:space="preserve">, </w:t>
+      </w:r>
+      <w:r>
+        <w:rPr>
+          <w:rFonts w:hint="eastAsia"/>
+        </w:rPr>
+        <w:t>움직일 때 바닥에 발생할 먼지,</w:t>
       </w:r>
       <w:r>
         <w:t xml:space="preserve"> </w:t>
       </w:r>
-    </w:p>
-    <w:p>
-      <w:pPr>
-        <w:spacing w:after="0"/>
-      </w:pPr>
-      <w:r>
-        <w:rPr>
-          <w:rFonts w:hint="eastAsia"/>
-        </w:rPr>
-        <w:t xml:space="preserve">충돌 시 </w:t>
-      </w:r>
-      <w:proofErr w:type="spellStart"/>
-      <w:r>
-        <w:rPr>
-          <w:rFonts w:hint="eastAsia"/>
-        </w:rPr>
-        <w:t>이팩트</w:t>
-      </w:r>
-      <w:proofErr w:type="spellEnd"/>
-      <w:r>
-        <w:t xml:space="preserve">, </w:t>
-      </w:r>
-      <w:r>
-        <w:rPr>
-          <w:rFonts w:hint="eastAsia"/>
-        </w:rPr>
-        <w:t>움직일 때 바닥에 발생할 먼지,</w:t>
+      <w:r>
+        <w:rPr>
+          <w:rFonts w:hint="eastAsia"/>
+        </w:rPr>
+        <w:t>아이템을 먹었을 때의</w:t>
       </w:r>
       <w:r>
         <w:t xml:space="preserve"> </w:t>
@@ -584,63 +495,47 @@
         <w:rPr>
           <w:rFonts w:hint="eastAsia"/>
         </w:rPr>
-        <w:t>아이템을 먹었을 때의</w:t>
+        <w:t>이팩트가 필요하다는 의견이 있어서 급하게 파티클 시스템을 구현하였다.</w:t>
+      </w:r>
+    </w:p>
+    <w:p>
+      <w:pPr>
+        <w:spacing w:after="0"/>
+      </w:pPr>
+      <w:r>
+        <w:rPr>
+          <w:rFonts w:hint="eastAsia"/>
+        </w:rPr>
+        <w:t>하나의 이팩트를 이루는 입자들을 계산하고,</w:t>
       </w:r>
       <w:r>
         <w:t xml:space="preserve"> </w:t>
       </w:r>
-      <w:proofErr w:type="spellStart"/>
-      <w:r>
-        <w:rPr>
-          <w:rFonts w:hint="eastAsia"/>
-        </w:rPr>
-        <w:t>이팩트가</w:t>
-      </w:r>
-      <w:proofErr w:type="spellEnd"/>
-      <w:r>
-        <w:rPr>
-          <w:rFonts w:hint="eastAsia"/>
-        </w:rPr>
-        <w:t xml:space="preserve"> 필요하다는 의견이 있어서 급하게 </w:t>
-      </w:r>
-      <w:proofErr w:type="spellStart"/>
-      <w:r>
-        <w:rPr>
-          <w:rFonts w:hint="eastAsia"/>
-        </w:rPr>
-        <w:t>파티클</w:t>
-      </w:r>
-      <w:proofErr w:type="spellEnd"/>
-      <w:r>
-        <w:rPr>
-          <w:rFonts w:hint="eastAsia"/>
-        </w:rPr>
-        <w:t xml:space="preserve"> 시스템을 구현하였다.</w:t>
-      </w:r>
-    </w:p>
-    <w:p>
-      <w:pPr>
-        <w:spacing w:after="0"/>
-      </w:pPr>
-      <w:r>
-        <w:rPr>
-          <w:rFonts w:hint="eastAsia"/>
-        </w:rPr>
-        <w:t xml:space="preserve">하나의 </w:t>
-      </w:r>
-      <w:proofErr w:type="spellStart"/>
-      <w:r>
-        <w:rPr>
-          <w:rFonts w:hint="eastAsia"/>
-        </w:rPr>
-        <w:t>이팩트를</w:t>
-      </w:r>
-      <w:proofErr w:type="spellEnd"/>
-      <w:r>
-        <w:rPr>
-          <w:rFonts w:hint="eastAsia"/>
-        </w:rPr>
-        <w:t xml:space="preserve"> 이루는 입자들을 계산하고,</w:t>
+      <w:r>
+        <w:rPr>
+          <w:rFonts w:hint="eastAsia"/>
+        </w:rPr>
+        <w:t>그리는 역할을 함.</w:t>
+      </w:r>
+    </w:p>
+    <w:p>
+      <w:pPr>
+        <w:spacing w:after="0"/>
+      </w:pPr>
+      <w:r>
+        <w:rPr>
+          <w:rFonts w:hint="eastAsia"/>
+        </w:rPr>
+        <w:t xml:space="preserve">방식은 구조체 버퍼로 </w:t>
+      </w:r>
+      <w:r>
+        <w:t>uav, srv</w:t>
+      </w:r>
+      <w:r>
+        <w:rPr>
+          <w:rFonts w:hint="eastAsia"/>
+        </w:rPr>
+        <w:t>,</w:t>
       </w:r>
       <w:r>
         <w:t xml:space="preserve"> </w:t>
@@ -649,37 +544,103 @@
         <w:rPr>
           <w:rFonts w:hint="eastAsia"/>
         </w:rPr>
-        <w:t>그리는 역할을 함.</w:t>
-      </w:r>
-    </w:p>
-    <w:p>
-      <w:pPr>
-        <w:spacing w:after="0"/>
-      </w:pPr>
-      <w:r>
-        <w:rPr>
-          <w:rFonts w:hint="eastAsia"/>
-        </w:rPr>
-        <w:t xml:space="preserve">방식은 구조체 버퍼로 </w:t>
-      </w:r>
-      <w:proofErr w:type="spellStart"/>
+        <w:t xml:space="preserve">그리고 </w:t>
+      </w:r>
       <w:r>
         <w:t>uav</w:t>
       </w:r>
-      <w:proofErr w:type="spellEnd"/>
-      <w:r>
-        <w:t xml:space="preserve">, </w:t>
-      </w:r>
-      <w:proofErr w:type="spellStart"/>
+      <w:r>
+        <w:rPr>
+          <w:rFonts w:hint="eastAsia"/>
+        </w:rPr>
+        <w:t xml:space="preserve">의 내용을 </w:t>
+      </w:r>
+      <w:r>
+        <w:t>cpu</w:t>
+      </w:r>
+      <w:r>
+        <w:rPr>
+          <w:rFonts w:hint="eastAsia"/>
+        </w:rPr>
+        <w:t xml:space="preserve">에서 읽을 수 있도록 하기위해 </w:t>
+      </w:r>
+      <w:r>
+        <w:t>readback</w:t>
+      </w:r>
+      <w:r>
+        <w:rPr>
+          <w:rFonts w:hint="eastAsia"/>
+        </w:rPr>
+        <w:t xml:space="preserve">힙의 </w:t>
+      </w:r>
+      <w:r>
+        <w:rPr>
+          <w:rFonts w:hint="eastAsia"/>
+        </w:rPr>
+        <w:t>버퍼</w:t>
+      </w:r>
+      <w:r>
+        <w:rPr>
+          <w:rFonts w:hint="eastAsia"/>
+        </w:rPr>
+        <w:t>가 있음.</w:t>
+      </w:r>
+      <w:r>
+        <w:t xml:space="preserve"> </w:t>
+      </w:r>
+      <w:r>
+        <w:rPr>
+          <w:rFonts w:hint="eastAsia"/>
+        </w:rPr>
+        <w:t xml:space="preserve">처음에 파티클 리스트의 정보는 </w:t>
+      </w:r>
       <w:r>
         <w:t>srv</w:t>
       </w:r>
-      <w:proofErr w:type="spellEnd"/>
-      <w:r>
-        <w:rPr>
-          <w:rFonts w:hint="eastAsia"/>
-        </w:rPr>
-        <w:t>,</w:t>
+      <w:r>
+        <w:rPr>
+          <w:rFonts w:hint="eastAsia"/>
+        </w:rPr>
+        <w:t xml:space="preserve">를 </w:t>
+      </w:r>
+      <w:r>
+        <w:t>upload</w:t>
+      </w:r>
+      <w:r>
+        <w:rPr>
+          <w:rFonts w:hint="eastAsia"/>
+        </w:rPr>
+        <w:t xml:space="preserve">힙으로 만들어서 담아두고 계산 셰이더에서 </w:t>
+      </w:r>
+      <w:r>
+        <w:t>srv</w:t>
+      </w:r>
+      <w:r>
+        <w:rPr>
+          <w:rFonts w:hint="eastAsia"/>
+        </w:rPr>
+        <w:t xml:space="preserve">를 참조하여 </w:t>
+      </w:r>
+      <w:r>
+        <w:rPr>
+          <w:rFonts w:hint="eastAsia"/>
+        </w:rPr>
+        <w:t xml:space="preserve">파티클 운동을 </w:t>
+      </w:r>
+      <w:r>
+        <w:rPr>
+          <w:rFonts w:hint="eastAsia"/>
+        </w:rPr>
+        <w:t xml:space="preserve">계산한 결과 값들을 </w:t>
+      </w:r>
+      <w:r>
+        <w:t>uav</w:t>
+      </w:r>
+      <w:r>
+        <w:rPr>
+          <w:rFonts w:hint="eastAsia"/>
+        </w:rPr>
+        <w:t>에 저장한다.</w:t>
       </w:r>
       <w:r>
         <w:t xml:space="preserve"> </w:t>
@@ -688,29 +649,36 @@
         <w:rPr>
           <w:rFonts w:hint="eastAsia"/>
         </w:rPr>
-        <w:t xml:space="preserve">그리고 </w:t>
-      </w:r>
-      <w:proofErr w:type="spellStart"/>
-      <w:r>
-        <w:t>uav</w:t>
-      </w:r>
-      <w:proofErr w:type="spellEnd"/>
-      <w:r>
-        <w:rPr>
-          <w:rFonts w:hint="eastAsia"/>
-        </w:rPr>
-        <w:t xml:space="preserve">의 내용을 </w:t>
-      </w:r>
-      <w:proofErr w:type="spellStart"/>
-      <w:r>
-        <w:t>cpu</w:t>
-      </w:r>
-      <w:proofErr w:type="spellEnd"/>
-      <w:r>
-        <w:rPr>
-          <w:rFonts w:hint="eastAsia"/>
-        </w:rPr>
-        <w:t xml:space="preserve">에서 읽을 수 있도록 하기위해 </w:t>
+        <w:t xml:space="preserve">이때 파티클에 대한 인덱스는 </w:t>
+      </w:r>
+      <w:r>
+        <w:t>uav, srv</w:t>
+      </w:r>
+      <w:r>
+        <w:rPr>
+          <w:rFonts w:hint="eastAsia"/>
+        </w:rPr>
+        <w:t>동일</w:t>
+      </w:r>
+    </w:p>
+    <w:p>
+      <w:pPr>
+        <w:spacing w:after="0"/>
+      </w:pPr>
+      <w:r>
+        <w:rPr>
+          <w:rFonts w:hint="eastAsia"/>
+        </w:rPr>
+        <w:t>계산 후</w:t>
+      </w:r>
+      <w:r>
+        <w:t xml:space="preserve"> uav </w:t>
+      </w:r>
+      <w:r>
+        <w:rPr>
+          <w:rFonts w:hint="eastAsia"/>
+        </w:rPr>
+        <w:t xml:space="preserve">결과를 </w:t>
       </w:r>
       <w:r>
         <w:t>readback</w:t>
@@ -719,19 +687,43 @@
         <w:rPr>
           <w:rFonts w:hint="eastAsia"/>
         </w:rPr>
-        <w:t xml:space="preserve">힙의 </w:t>
-      </w:r>
-      <w:r>
-        <w:rPr>
-          <w:rFonts w:hint="eastAsia"/>
-        </w:rPr>
-        <w:t>버퍼</w:t>
-      </w:r>
-      <w:r>
-        <w:rPr>
-          <w:rFonts w:hint="eastAsia"/>
-        </w:rPr>
-        <w:t>가 있음.</w:t>
+        <w:t>에</w:t>
+      </w:r>
+      <w:r>
+        <w:t xml:space="preserve"> copy -&gt; readback</w:t>
+      </w:r>
+      <w:r>
+        <w:rPr>
+          <w:rFonts w:hint="eastAsia"/>
+        </w:rPr>
+        <w:t xml:space="preserve">의 결과를 파티클 리스트에 </w:t>
+      </w:r>
+      <w:r>
+        <w:t xml:space="preserve">copy-&gt; </w:t>
+      </w:r>
+      <w:r>
+        <w:rPr>
+          <w:rFonts w:hint="eastAsia"/>
+        </w:rPr>
+        <w:t xml:space="preserve">마지막으로 다시 파티클 리스트를 </w:t>
+      </w:r>
+      <w:r>
+        <w:t>srv</w:t>
+      </w:r>
+      <w:r>
+        <w:rPr>
+          <w:rFonts w:hint="eastAsia"/>
+        </w:rPr>
+        <w:t>에 c</w:t>
+      </w:r>
+      <w:r>
+        <w:t>opy</w:t>
+      </w:r>
+      <w:r>
+        <w:rPr>
+          <w:rFonts w:hint="eastAsia"/>
+        </w:rPr>
+        <w:t>함.</w:t>
       </w:r>
       <w:r>
         <w:t xml:space="preserve"> </w:t>
@@ -740,313 +732,25 @@
         <w:rPr>
           <w:rFonts w:hint="eastAsia"/>
         </w:rPr>
-        <w:t xml:space="preserve">처음에 </w:t>
-      </w:r>
-      <w:proofErr w:type="spellStart"/>
-      <w:r>
-        <w:rPr>
-          <w:rFonts w:hint="eastAsia"/>
-        </w:rPr>
-        <w:t>파티클</w:t>
-      </w:r>
-      <w:proofErr w:type="spellEnd"/>
-      <w:r>
-        <w:rPr>
-          <w:rFonts w:hint="eastAsia"/>
-        </w:rPr>
-        <w:t xml:space="preserve"> 리스트의 정보는 </w:t>
-      </w:r>
-      <w:proofErr w:type="spellStart"/>
+        <w:t>이렇게 반복함으로써 매 프레임마다 파티클의 운동을 계산하고</w:t>
+      </w:r>
+      <w:r>
+        <w:t xml:space="preserve"> </w:t>
+      </w:r>
+      <w:r>
+        <w:rPr>
+          <w:rFonts w:hint="eastAsia"/>
+        </w:rPr>
+        <w:t xml:space="preserve">그릴 때는 </w:t>
+      </w:r>
       <w:r>
         <w:t>srv</w:t>
       </w:r>
-      <w:proofErr w:type="spellEnd"/>
-      <w:r>
-        <w:rPr>
-          <w:rFonts w:hint="eastAsia"/>
-        </w:rPr>
-        <w:t xml:space="preserve">를 </w:t>
-      </w:r>
-      <w:r>
-        <w:t>upload</w:t>
-      </w:r>
-      <w:r>
-        <w:rPr>
-          <w:rFonts w:hint="eastAsia"/>
-        </w:rPr>
-        <w:t xml:space="preserve">힙으로 만들어서 담아두고 계산 </w:t>
-      </w:r>
-      <w:proofErr w:type="spellStart"/>
-      <w:r>
-        <w:rPr>
-          <w:rFonts w:hint="eastAsia"/>
-        </w:rPr>
-        <w:t>셰이더에서</w:t>
-      </w:r>
-      <w:proofErr w:type="spellEnd"/>
-      <w:r>
-        <w:rPr>
-          <w:rFonts w:hint="eastAsia"/>
-        </w:rPr>
-        <w:t xml:space="preserve"> </w:t>
-      </w:r>
-      <w:proofErr w:type="spellStart"/>
-      <w:r>
-        <w:t>srv</w:t>
-      </w:r>
-      <w:proofErr w:type="spellEnd"/>
-      <w:r>
-        <w:rPr>
-          <w:rFonts w:hint="eastAsia"/>
-        </w:rPr>
-        <w:t xml:space="preserve">를 참조하여 </w:t>
-      </w:r>
-      <w:proofErr w:type="spellStart"/>
-      <w:r>
-        <w:rPr>
-          <w:rFonts w:hint="eastAsia"/>
-        </w:rPr>
-        <w:t>파티클</w:t>
-      </w:r>
-      <w:proofErr w:type="spellEnd"/>
-      <w:r>
-        <w:rPr>
-          <w:rFonts w:hint="eastAsia"/>
-        </w:rPr>
-        <w:t xml:space="preserve"> 운동을 </w:t>
-      </w:r>
-      <w:r>
-        <w:rPr>
-          <w:rFonts w:hint="eastAsia"/>
-        </w:rPr>
-        <w:t xml:space="preserve">계산한 결과 값들을 </w:t>
-      </w:r>
-      <w:proofErr w:type="spellStart"/>
-      <w:r>
-        <w:t>uav</w:t>
-      </w:r>
-      <w:proofErr w:type="spellEnd"/>
-      <w:r>
-        <w:rPr>
-          <w:rFonts w:hint="eastAsia"/>
-        </w:rPr>
-        <w:t>에 저장한다.</w:t>
-      </w:r>
-      <w:r>
-        <w:t xml:space="preserve"> </w:t>
-      </w:r>
-      <w:r>
-        <w:rPr>
-          <w:rFonts w:hint="eastAsia"/>
-        </w:rPr>
-        <w:t xml:space="preserve">이때 </w:t>
-      </w:r>
-      <w:proofErr w:type="spellStart"/>
-      <w:r>
-        <w:rPr>
-          <w:rFonts w:hint="eastAsia"/>
-        </w:rPr>
-        <w:t>파티클에</w:t>
-      </w:r>
-      <w:proofErr w:type="spellEnd"/>
-      <w:r>
-        <w:rPr>
-          <w:rFonts w:hint="eastAsia"/>
-        </w:rPr>
-        <w:t xml:space="preserve"> 대한 인덱스는 </w:t>
-      </w:r>
-      <w:proofErr w:type="spellStart"/>
-      <w:r>
-        <w:t>uav</w:t>
-      </w:r>
-      <w:proofErr w:type="spellEnd"/>
-      <w:r>
-        <w:t xml:space="preserve">, </w:t>
-      </w:r>
-      <w:proofErr w:type="spellStart"/>
-      <w:r>
-        <w:t>srv</w:t>
-      </w:r>
-      <w:proofErr w:type="spellEnd"/>
-      <w:r>
-        <w:rPr>
-          <w:rFonts w:hint="eastAsia"/>
-        </w:rPr>
-        <w:t>동일</w:t>
-      </w:r>
-    </w:p>
-    <w:p>
-      <w:pPr>
-        <w:spacing w:after="0"/>
-      </w:pPr>
-      <w:r>
-        <w:rPr>
-          <w:rFonts w:hint="eastAsia"/>
-        </w:rPr>
-        <w:t>계산 후</w:t>
-      </w:r>
-      <w:r>
-        <w:t xml:space="preserve"> </w:t>
-      </w:r>
-      <w:proofErr w:type="spellStart"/>
-      <w:r>
-        <w:t>uav</w:t>
-      </w:r>
-      <w:proofErr w:type="spellEnd"/>
-      <w:r>
-        <w:t xml:space="preserve"> </w:t>
-      </w:r>
-      <w:r>
-        <w:rPr>
-          <w:rFonts w:hint="eastAsia"/>
-        </w:rPr>
-        <w:t xml:space="preserve">결과를 </w:t>
-      </w:r>
-      <w:r>
-        <w:t>readback</w:t>
-      </w:r>
-      <w:r>
-        <w:rPr>
-          <w:rFonts w:hint="eastAsia"/>
-        </w:rPr>
-        <w:t>에</w:t>
-      </w:r>
-      <w:r>
-        <w:t xml:space="preserve"> copy -&gt; readback</w:t>
-      </w:r>
-      <w:r>
-        <w:rPr>
-          <w:rFonts w:hint="eastAsia"/>
-        </w:rPr>
-        <w:t xml:space="preserve">의 결과를 </w:t>
-      </w:r>
-      <w:proofErr w:type="spellStart"/>
-      <w:r>
-        <w:rPr>
-          <w:rFonts w:hint="eastAsia"/>
-        </w:rPr>
-        <w:t>파티클</w:t>
-      </w:r>
-      <w:proofErr w:type="spellEnd"/>
-      <w:r>
-        <w:rPr>
-          <w:rFonts w:hint="eastAsia"/>
-        </w:rPr>
-        <w:t xml:space="preserve"> 리스트에 </w:t>
-      </w:r>
-      <w:r>
-        <w:t xml:space="preserve">copy-&gt; </w:t>
-      </w:r>
-      <w:r>
-        <w:rPr>
-          <w:rFonts w:hint="eastAsia"/>
-        </w:rPr>
-        <w:t xml:space="preserve">마지막으로 다시 </w:t>
-      </w:r>
-      <w:proofErr w:type="spellStart"/>
-      <w:r>
-        <w:rPr>
-          <w:rFonts w:hint="eastAsia"/>
-        </w:rPr>
-        <w:t>파티클</w:t>
-      </w:r>
-      <w:proofErr w:type="spellEnd"/>
-      <w:r>
-        <w:rPr>
-          <w:rFonts w:hint="eastAsia"/>
-        </w:rPr>
-        <w:t xml:space="preserve"> 리스트를 </w:t>
-      </w:r>
-      <w:proofErr w:type="spellStart"/>
-      <w:r>
-        <w:t>srv</w:t>
-      </w:r>
-      <w:proofErr w:type="spellEnd"/>
-      <w:r>
-        <w:rPr>
-          <w:rFonts w:hint="eastAsia"/>
-        </w:rPr>
-        <w:t>에 c</w:t>
-      </w:r>
-      <w:r>
-        <w:t>opy</w:t>
-      </w:r>
-      <w:r>
-        <w:rPr>
-          <w:rFonts w:hint="eastAsia"/>
-        </w:rPr>
-        <w:t>함.</w:t>
-      </w:r>
-      <w:r>
-        <w:t xml:space="preserve"> </w:t>
-      </w:r>
-      <w:r>
-        <w:rPr>
-          <w:rFonts w:hint="eastAsia"/>
-        </w:rPr>
-        <w:t xml:space="preserve">이렇게 반복함으로써 매 프레임마다 </w:t>
-      </w:r>
-      <w:proofErr w:type="spellStart"/>
-      <w:r>
-        <w:rPr>
-          <w:rFonts w:hint="eastAsia"/>
-        </w:rPr>
-        <w:t>파티클의</w:t>
-      </w:r>
-      <w:proofErr w:type="spellEnd"/>
-      <w:r>
-        <w:rPr>
-          <w:rFonts w:hint="eastAsia"/>
-        </w:rPr>
-        <w:t xml:space="preserve"> 운동을 계산하고</w:t>
-      </w:r>
-      <w:r>
-        <w:t xml:space="preserve"> </w:t>
-      </w:r>
-      <w:r>
-        <w:rPr>
-          <w:rFonts w:hint="eastAsia"/>
-        </w:rPr>
-        <w:t xml:space="preserve">그릴 때는 </w:t>
-      </w:r>
-      <w:proofErr w:type="spellStart"/>
-      <w:r>
-        <w:t>srv</w:t>
-      </w:r>
-      <w:proofErr w:type="spellEnd"/>
-      <w:r>
-        <w:rPr>
-          <w:rFonts w:hint="eastAsia"/>
-        </w:rPr>
-        <w:t xml:space="preserve">의 정보를 통해 </w:t>
-      </w:r>
-      <w:proofErr w:type="spellStart"/>
-      <w:r>
-        <w:rPr>
-          <w:rFonts w:hint="eastAsia"/>
-        </w:rPr>
-        <w:t>파티클을</w:t>
-      </w:r>
-      <w:proofErr w:type="spellEnd"/>
-      <w:r>
-        <w:rPr>
-          <w:rFonts w:hint="eastAsia"/>
-        </w:rPr>
-        <w:t xml:space="preserve"> </w:t>
-      </w:r>
-      <w:proofErr w:type="spellStart"/>
-      <w:r>
-        <w:rPr>
-          <w:rFonts w:hint="eastAsia"/>
-        </w:rPr>
-        <w:t>인스턴싱한다</w:t>
-      </w:r>
-      <w:proofErr w:type="spellEnd"/>
-      <w:r>
-        <w:rPr>
-          <w:rFonts w:hint="eastAsia"/>
-        </w:rPr>
-        <w:t>.</w:t>
+      <w:r>
+        <w:rPr>
+          <w:rFonts w:hint="eastAsia"/>
+        </w:rPr>
+        <w:t>의 정보를 통해 파티클을 인스턴싱한다.</w:t>
       </w:r>
     </w:p>
     <w:p>
@@ -1179,9 +883,6 @@
     <w:p>
       <w:pPr>
         <w:spacing w:after="0"/>
-        <w:rPr>
-          <w:rFonts w:hint="eastAsia"/>
-        </w:rPr>
       </w:pPr>
       <w:r>
         <w:rPr>
@@ -1276,21 +977,7 @@
         <w:rPr>
           <w:rFonts w:hint="eastAsia"/>
         </w:rPr>
-        <w:t xml:space="preserve">흙먼지 </w:t>
-      </w:r>
-      <w:proofErr w:type="spellStart"/>
-      <w:r>
-        <w:rPr>
-          <w:rFonts w:hint="eastAsia"/>
-        </w:rPr>
-        <w:t>파티클로</w:t>
-      </w:r>
-      <w:proofErr w:type="spellEnd"/>
-      <w:r>
-        <w:rPr>
-          <w:rFonts w:hint="eastAsia"/>
-        </w:rPr>
-        <w:t xml:space="preserve"> 사용할 이미지 추가,</w:t>
+        <w:t>흙먼지 파티클로 사용할 이미지 추가,</w:t>
       </w:r>
       <w:r>
         <w:t xml:space="preserve"> </w:t>
@@ -1310,15 +997,7 @@
         <w:spacing w:after="0"/>
       </w:pPr>
       <w:r>
-        <w:t xml:space="preserve">room씬, end씬에 사용할 배경화면 추가. 버튼 이미지를 위한 </w:t>
-      </w:r>
-      <w:proofErr w:type="spellStart"/>
-      <w:r>
-        <w:t>스프라이트</w:t>
-      </w:r>
-      <w:proofErr w:type="spellEnd"/>
-      <w:r>
-        <w:t xml:space="preserve"> 추가.</w:t>
+        <w:t>room씬, end씬에 사용할 배경화면 추가. 버튼 이미지를 위한 스프라이트 추가.</w:t>
       </w:r>
     </w:p>
     <w:p>
@@ -1333,6 +1012,88 @@
           <w:rFonts w:hint="eastAsia"/>
         </w:rPr>
         <w:t>로 제작함</w:t>
+      </w:r>
+    </w:p>
+    <w:p>
+      <w:pPr>
+        <w:spacing w:after="0"/>
+      </w:pPr>
+    </w:p>
+    <w:p>
+      <w:pPr>
+        <w:spacing w:after="0"/>
+      </w:pPr>
+      <w:r>
+        <w:rPr>
+          <w:rFonts w:hint="eastAsia"/>
+        </w:rPr>
+        <w:t>-</w:t>
+      </w:r>
+      <w:r>
+        <w:t xml:space="preserve"> </w:t>
+      </w:r>
+      <w:r>
+        <w:rPr>
+          <w:rFonts w:hint="eastAsia"/>
+        </w:rPr>
+        <w:t xml:space="preserve">서버-클라 간 사용할 변수 통일 </w:t>
+      </w:r>
+      <w:r>
+        <w:t>–</w:t>
+      </w:r>
+    </w:p>
+    <w:p>
+      <w:pPr>
+        <w:spacing w:after="0"/>
+      </w:pPr>
+      <w:r>
+        <w:rPr>
+          <w:rFonts w:hint="eastAsia"/>
+        </w:rPr>
+        <w:t>서버와 클라간에 원만한 연결을 위하여 사용할 변수에 대해서 통일하는 작업을 수행한다.</w:t>
+      </w:r>
+    </w:p>
+    <w:p>
+      <w:pPr>
+        <w:spacing w:after="0"/>
+      </w:pPr>
+      <w:r>
+        <w:rPr>
+          <w:rFonts w:hint="eastAsia"/>
+        </w:rPr>
+        <w:t>기존에 다뤘던 콘솔프로그램을 서버에 연결하는 것이 아니라 D</w:t>
+      </w:r>
+      <w:r>
+        <w:t>irect12</w:t>
+      </w:r>
+      <w:r>
+        <w:rPr>
+          <w:rFonts w:hint="eastAsia"/>
+        </w:rPr>
+        <w:t>를 서버에 연동시키다보니</w:t>
+      </w:r>
+    </w:p>
+    <w:p>
+      <w:pPr>
+        <w:spacing w:after="0"/>
+        <w:rPr>
+          <w:rFonts w:hint="eastAsia"/>
+        </w:rPr>
+      </w:pPr>
+      <w:r>
+        <w:rPr>
+          <w:rFonts w:hint="eastAsia"/>
+        </w:rPr>
+        <w:t>D</w:t>
+      </w:r>
+      <w:r>
+        <w:t>irectX</w:t>
+      </w:r>
+      <w:r>
+        <w:rPr>
+          <w:rFonts w:hint="eastAsia"/>
+        </w:rPr>
+        <w:t>에 대한 기본적인 사항들을 조금은 숙지할 필요가 있다 판단하여 공부를 한다.</w:t>
       </w:r>
     </w:p>
     <w:p>
@@ -1581,18 +1342,8 @@
                 <w:b/>
                 <w:bCs/>
               </w:rPr>
-              <w:t xml:space="preserve">다음주 </w:t>
-            </w:r>
-            <w:proofErr w:type="spellStart"/>
-            <w:r>
-              <w:rPr>
-                <w:rFonts w:hint="eastAsia"/>
-                <w:b/>
-                <w:bCs/>
-              </w:rPr>
-              <w:t>할일</w:t>
-            </w:r>
-            <w:proofErr w:type="spellEnd"/>
+              <w:t>다음주 할일</w:t>
+            </w:r>
           </w:p>
         </w:tc>
         <w:tc>
@@ -1601,25 +1352,15 @@
             <w:gridSpan w:val="3"/>
           </w:tcPr>
           <w:p>
-            <w:proofErr w:type="spellStart"/>
-            <w:proofErr w:type="gramStart"/>
-            <w:r>
-              <w:rPr>
-                <w:rFonts w:hint="eastAsia"/>
-              </w:rPr>
-              <w:t>김영완</w:t>
-            </w:r>
-            <w:proofErr w:type="spellEnd"/>
-            <w:r>
-              <w:rPr>
-                <w:rFonts w:hint="eastAsia"/>
-              </w:rPr>
-              <w:t>:</w:t>
+            <w:r>
+              <w:rPr>
+                <w:rFonts w:hint="eastAsia"/>
+              </w:rPr>
+              <w:t>김영완:</w:t>
             </w:r>
             <w:r>
               <w:t>.</w:t>
             </w:r>
-            <w:proofErr w:type="gramEnd"/>
             <w:r>
               <w:t xml:space="preserve"> </w:t>
             </w:r>
@@ -1633,21 +1374,7 @@
               <w:rPr>
                 <w:rFonts w:hint="eastAsia"/>
               </w:rPr>
-              <w:t xml:space="preserve"> 속도감을 위한 </w:t>
-            </w:r>
-            <w:proofErr w:type="spellStart"/>
-            <w:r>
-              <w:rPr>
-                <w:rFonts w:hint="eastAsia"/>
-              </w:rPr>
-              <w:t>블러링</w:t>
-            </w:r>
-            <w:proofErr w:type="spellEnd"/>
-            <w:r>
-              <w:rPr>
-                <w:rFonts w:hint="eastAsia"/>
-              </w:rPr>
-              <w:t xml:space="preserve"> 구현.</w:t>
+              <w:t xml:space="preserve"> 속도감을 위한 블러링 구현.</w:t>
             </w:r>
             <w:r>
               <w:t xml:space="preserve"> </w:t>
@@ -1657,6 +1384,26 @@
                 <w:rFonts w:hint="eastAsia"/>
               </w:rPr>
               <w:t>게임 로직 추가</w:t>
+            </w:r>
+          </w:p>
+          <w:p>
+            <w:r>
+              <w:rPr>
+                <w:rFonts w:hint="eastAsia"/>
+              </w:rPr>
+              <w:t>박건호:</w:t>
+            </w:r>
+            <w:r>
+              <w:rPr>
+                <w:rFonts w:hint="eastAsia"/>
+              </w:rPr>
+              <w:t xml:space="preserve"> </w:t>
+            </w:r>
+            <w:r>
+              <w:rPr>
+                <w:rFonts w:hint="eastAsia"/>
+              </w:rPr>
+              <w:t>기타 리소스들 제작</w:t>
             </w:r>
           </w:p>
           <w:p>
@@ -1669,30 +1416,25 @@
               <w:rPr>
                 <w:rFonts w:hint="eastAsia"/>
               </w:rPr>
-              <w:t>박건호:</w:t>
-            </w:r>
-            <w:r>
-              <w:rPr>
-                <w:rFonts w:hint="eastAsia"/>
-              </w:rPr>
+              <w:t>박정만:</w:t>
+            </w:r>
+            <w:r>
               <w:t xml:space="preserve"> </w:t>
             </w:r>
             <w:r>
               <w:rPr>
                 <w:rFonts w:hint="eastAsia"/>
               </w:rPr>
-              <w:t>기타 리소스들 제작</w:t>
-            </w:r>
-          </w:p>
-          <w:p>
-            <w:r>
-              <w:rPr>
-                <w:rFonts w:hint="eastAsia"/>
-              </w:rPr>
-              <w:t>박정만:</w:t>
+              <w:t>물리 구현,</w:t>
             </w:r>
             <w:r>
               <w:t xml:space="preserve"> </w:t>
+            </w:r>
+            <w:r>
+              <w:rPr>
+                <w:rFonts w:hint="eastAsia"/>
+              </w:rPr>
+              <w:t>서버 패킷 설정</w:t>
             </w:r>
           </w:p>
         </w:tc>
@@ -1767,7 +1509,7 @@
 </file>
 
 <file path=word/endnotes.xml><?xml version="1.0" encoding="utf-8"?>
-<w:endnotes xmlns:wpc="http://schemas.microsoft.com/office/word/2010/wordprocessingCanvas" xmlns:cx="http://schemas.microsoft.com/office/drawing/2014/chartex" xmlns:cx1="http://schemas.microsoft.com/office/drawing/2015/9/8/chartex" xmlns:cx2="http://schemas.microsoft.com/office/drawing/2015/10/21/chartex" xmlns:cx3="http://schemas.microsoft.com/office/drawing/2016/5/9/chartex" xmlns:cx4="http://schemas.microsoft.com/office/drawing/2016/5/10/chartex" xmlns:cx5="http://schemas.microsoft.com/office/drawing/2016/5/11/chartex" xmlns:cx6="http://schemas.microsoft.com/office/drawing/2016/5/12/chartex" xmlns:cx7="http://schemas.microsoft.com/office/drawing/2016/5/13/chartex" xmlns:cx8="http://schemas.microsoft.com/office/drawing/2016/5/14/chartex" xmlns:mc="http://schemas.openxmlformats.org/markup-compatibility/2006" xmlns:aink="http://schemas.microsoft.com/office/drawing/2016/ink" xmlns:am3d="http://schemas.microsoft.com/office/drawing/2017/model3d" xmlns:o="urn:schemas-microsoft-com:office:office" xmlns:r="http://schemas.openxmlformats.org/officeDocument/2006/relationships" xmlns:m="http://schemas.openxmlformats.org/officeDocument/2006/math" xmlns:v="urn:schemas-microsoft-com:vml" xmlns:wp14="http://schemas.microsoft.com/office/word/2010/wordprocessingDrawing" xmlns:wp="http://schemas.openxmlformats.org/drawingml/2006/wordprocessingDrawing" xmlns:w10="urn:schemas-microsoft-com:office:word" xmlns:w="http://schemas.openxmlformats.org/wordprocessingml/2006/main" xmlns:w14="http://schemas.microsoft.com/office/word/2010/wordml" xmlns:w15="http://schemas.microsoft.com/office/word/2012/wordml" xmlns:w16cex="http://schemas.microsoft.com/office/word/2018/wordml/cex" xmlns:w16cid="http://schemas.microsoft.com/office/word/2016/wordml/cid" xmlns:w16="http://schemas.microsoft.com/office/word/2018/wordml" xmlns:w16se="http://schemas.microsoft.com/office/word/2015/wordml/symex" xmlns:wpg="http://schemas.microsoft.com/office/word/2010/wordprocessingGroup" xmlns:wpi="http://schemas.microsoft.com/office/word/2010/wordprocessingInk" xmlns:wne="http://schemas.microsoft.com/office/word/2006/wordml" xmlns:wps="http://schemas.microsoft.com/office/word/2010/wordprocessingShape" mc:Ignorable="w14 w15 w16se w16cid w16 w16cex wp14">
+<w:endnotes xmlns:wpc="http://schemas.microsoft.com/office/word/2010/wordprocessingCanvas" xmlns:cx="http://schemas.microsoft.com/office/drawing/2014/chartex" xmlns:cx1="http://schemas.microsoft.com/office/drawing/2015/9/8/chartex" xmlns:cx2="http://schemas.microsoft.com/office/drawing/2015/10/21/chartex" xmlns:cx3="http://schemas.microsoft.com/office/drawing/2016/5/9/chartex" xmlns:cx4="http://schemas.microsoft.com/office/drawing/2016/5/10/chartex" xmlns:cx5="http://schemas.microsoft.com/office/drawing/2016/5/11/chartex" xmlns:cx6="http://schemas.microsoft.com/office/drawing/2016/5/12/chartex" xmlns:cx7="http://schemas.microsoft.com/office/drawing/2016/5/13/chartex" xmlns:cx8="http://schemas.microsoft.com/office/drawing/2016/5/14/chartex" xmlns:mc="http://schemas.openxmlformats.org/markup-compatibility/2006" xmlns:aink="http://schemas.microsoft.com/office/drawing/2016/ink" xmlns:am3d="http://schemas.microsoft.com/office/drawing/2017/model3d" xmlns:o="urn:schemas-microsoft-com:office:office" xmlns:r="http://schemas.openxmlformats.org/officeDocument/2006/relationships" xmlns:m="http://schemas.openxmlformats.org/officeDocument/2006/math" xmlns:v="urn:schemas-microsoft-com:vml" xmlns:wp14="http://schemas.microsoft.com/office/word/2010/wordprocessingDrawing" xmlns:wp="http://schemas.openxmlformats.org/drawingml/2006/wordprocessingDrawing" xmlns:w10="urn:schemas-microsoft-com:office:word" xmlns:w="http://schemas.openxmlformats.org/wordprocessingml/2006/main" xmlns:w14="http://schemas.microsoft.com/office/word/2010/wordml" xmlns:w15="http://schemas.microsoft.com/office/word/2012/wordml" xmlns:w16cid="http://schemas.microsoft.com/office/word/2016/wordml/cid" xmlns:w16se="http://schemas.microsoft.com/office/word/2015/wordml/symex" xmlns:wpg="http://schemas.microsoft.com/office/word/2010/wordprocessingGroup" xmlns:wpi="http://schemas.microsoft.com/office/word/2010/wordprocessingInk" xmlns:wne="http://schemas.microsoft.com/office/word/2006/wordml" xmlns:wps="http://schemas.microsoft.com/office/word/2010/wordprocessingShape" mc:Ignorable="w14 w15 w16se w16cid wp14">
   <w:endnote w:type="separator" w:id="-1">
     <w:p>
       <w:pPr>
@@ -1792,7 +1534,7 @@
 </file>
 
 <file path=word/footnotes.xml><?xml version="1.0" encoding="utf-8"?>
-<w:footnotes xmlns:wpc="http://schemas.microsoft.com/office/word/2010/wordprocessingCanvas" xmlns:cx="http://schemas.microsoft.com/office/drawing/2014/chartex" xmlns:cx1="http://schemas.microsoft.com/office/drawing/2015/9/8/chartex" xmlns:cx2="http://schemas.microsoft.com/office/drawing/2015/10/21/chartex" xmlns:cx3="http://schemas.microsoft.com/office/drawing/2016/5/9/chartex" xmlns:cx4="http://schemas.microsoft.com/office/drawing/2016/5/10/chartex" xmlns:cx5="http://schemas.microsoft.com/office/drawing/2016/5/11/chartex" xmlns:cx6="http://schemas.microsoft.com/office/drawing/2016/5/12/chartex" xmlns:cx7="http://schemas.microsoft.com/office/drawing/2016/5/13/chartex" xmlns:cx8="http://schemas.microsoft.com/office/drawing/2016/5/14/chartex" xmlns:mc="http://schemas.openxmlformats.org/markup-compatibility/2006" xmlns:aink="http://schemas.microsoft.com/office/drawing/2016/ink" xmlns:am3d="http://schemas.microsoft.com/office/drawing/2017/model3d" xmlns:o="urn:schemas-microsoft-com:office:office" xmlns:r="http://schemas.openxmlformats.org/officeDocument/2006/relationships" xmlns:m="http://schemas.openxmlformats.org/officeDocument/2006/math" xmlns:v="urn:schemas-microsoft-com:vml" xmlns:wp14="http://schemas.microsoft.com/office/word/2010/wordprocessingDrawing" xmlns:wp="http://schemas.openxmlformats.org/drawingml/2006/wordprocessingDrawing" xmlns:w10="urn:schemas-microsoft-com:office:word" xmlns:w="http://schemas.openxmlformats.org/wordprocessingml/2006/main" xmlns:w14="http://schemas.microsoft.com/office/word/2010/wordml" xmlns:w15="http://schemas.microsoft.com/office/word/2012/wordml" xmlns:w16cex="http://schemas.microsoft.com/office/word/2018/wordml/cex" xmlns:w16cid="http://schemas.microsoft.com/office/word/2016/wordml/cid" xmlns:w16="http://schemas.microsoft.com/office/word/2018/wordml" xmlns:w16se="http://schemas.microsoft.com/office/word/2015/wordml/symex" xmlns:wpg="http://schemas.microsoft.com/office/word/2010/wordprocessingGroup" xmlns:wpi="http://schemas.microsoft.com/office/word/2010/wordprocessingInk" xmlns:wne="http://schemas.microsoft.com/office/word/2006/wordml" xmlns:wps="http://schemas.microsoft.com/office/word/2010/wordprocessingShape" mc:Ignorable="w14 w15 w16se w16cid w16 w16cex wp14">
+<w:footnotes xmlns:wpc="http://schemas.microsoft.com/office/word/2010/wordprocessingCanvas" xmlns:cx="http://schemas.microsoft.com/office/drawing/2014/chartex" xmlns:cx1="http://schemas.microsoft.com/office/drawing/2015/9/8/chartex" xmlns:cx2="http://schemas.microsoft.com/office/drawing/2015/10/21/chartex" xmlns:cx3="http://schemas.microsoft.com/office/drawing/2016/5/9/chartex" xmlns:cx4="http://schemas.microsoft.com/office/drawing/2016/5/10/chartex" xmlns:cx5="http://schemas.microsoft.com/office/drawing/2016/5/11/chartex" xmlns:cx6="http://schemas.microsoft.com/office/drawing/2016/5/12/chartex" xmlns:cx7="http://schemas.microsoft.com/office/drawing/2016/5/13/chartex" xmlns:cx8="http://schemas.microsoft.com/office/drawing/2016/5/14/chartex" xmlns:mc="http://schemas.openxmlformats.org/markup-compatibility/2006" xmlns:aink="http://schemas.microsoft.com/office/drawing/2016/ink" xmlns:am3d="http://schemas.microsoft.com/office/drawing/2017/model3d" xmlns:o="urn:schemas-microsoft-com:office:office" xmlns:r="http://schemas.openxmlformats.org/officeDocument/2006/relationships" xmlns:m="http://schemas.openxmlformats.org/officeDocument/2006/math" xmlns:v="urn:schemas-microsoft-com:vml" xmlns:wp14="http://schemas.microsoft.com/office/word/2010/wordprocessingDrawing" xmlns:wp="http://schemas.openxmlformats.org/drawingml/2006/wordprocessingDrawing" xmlns:w10="urn:schemas-microsoft-com:office:word" xmlns:w="http://schemas.openxmlformats.org/wordprocessingml/2006/main" xmlns:w14="http://schemas.microsoft.com/office/word/2010/wordml" xmlns:w15="http://schemas.microsoft.com/office/word/2012/wordml" xmlns:w16cid="http://schemas.microsoft.com/office/word/2016/wordml/cid" xmlns:w16se="http://schemas.microsoft.com/office/word/2015/wordml/symex" xmlns:wpg="http://schemas.microsoft.com/office/word/2010/wordprocessingGroup" xmlns:wpi="http://schemas.microsoft.com/office/word/2010/wordprocessingInk" xmlns:wne="http://schemas.microsoft.com/office/word/2006/wordml" xmlns:wps="http://schemas.microsoft.com/office/word/2010/wordprocessingShape" mc:Ignorable="w14 w15 w16se w16cid wp14">
   <w:footnote w:type="separator" w:id="-1">
     <w:p>
       <w:pPr>
@@ -1817,7 +1559,7 @@
 </file>
 
 <file path=word/header1.xml><?xml version="1.0" encoding="utf-8"?>
-<w:hdr xmlns:wpc="http://schemas.microsoft.com/office/word/2010/wordprocessingCanvas" xmlns:cx="http://schemas.microsoft.com/office/drawing/2014/chartex" xmlns:cx1="http://schemas.microsoft.com/office/drawing/2015/9/8/chartex" xmlns:cx2="http://schemas.microsoft.com/office/drawing/2015/10/21/chartex" xmlns:cx3="http://schemas.microsoft.com/office/drawing/2016/5/9/chartex" xmlns:cx4="http://schemas.microsoft.com/office/drawing/2016/5/10/chartex" xmlns:cx5="http://schemas.microsoft.com/office/drawing/2016/5/11/chartex" xmlns:cx6="http://schemas.microsoft.com/office/drawing/2016/5/12/chartex" xmlns:cx7="http://schemas.microsoft.com/office/drawing/2016/5/13/chartex" xmlns:cx8="http://schemas.microsoft.com/office/drawing/2016/5/14/chartex" xmlns:mc="http://schemas.openxmlformats.org/markup-compatibility/2006" xmlns:aink="http://schemas.microsoft.com/office/drawing/2016/ink" xmlns:am3d="http://schemas.microsoft.com/office/drawing/2017/model3d" xmlns:o="urn:schemas-microsoft-com:office:office" xmlns:r="http://schemas.openxmlformats.org/officeDocument/2006/relationships" xmlns:m="http://schemas.openxmlformats.org/officeDocument/2006/math" xmlns:v="urn:schemas-microsoft-com:vml" xmlns:wp14="http://schemas.microsoft.com/office/word/2010/wordprocessingDrawing" xmlns:wp="http://schemas.openxmlformats.org/drawingml/2006/wordprocessingDrawing" xmlns:w10="urn:schemas-microsoft-com:office:word" xmlns:w="http://schemas.openxmlformats.org/wordprocessingml/2006/main" xmlns:w14="http://schemas.microsoft.com/office/word/2010/wordml" xmlns:w15="http://schemas.microsoft.com/office/word/2012/wordml" xmlns:w16cex="http://schemas.microsoft.com/office/word/2018/wordml/cex" xmlns:w16cid="http://schemas.microsoft.com/office/word/2016/wordml/cid" xmlns:w16="http://schemas.microsoft.com/office/word/2018/wordml" xmlns:w16se="http://schemas.microsoft.com/office/word/2015/wordml/symex" xmlns:wpg="http://schemas.microsoft.com/office/word/2010/wordprocessingGroup" xmlns:wpi="http://schemas.microsoft.com/office/word/2010/wordprocessingInk" xmlns:wne="http://schemas.microsoft.com/office/word/2006/wordml" xmlns:wps="http://schemas.microsoft.com/office/word/2010/wordprocessingShape" mc:Ignorable="w14 w15 w16se w16cid w16 w16cex wp14">
+<w:hdr xmlns:wpc="http://schemas.microsoft.com/office/word/2010/wordprocessingCanvas" xmlns:cx="http://schemas.microsoft.com/office/drawing/2014/chartex" xmlns:cx1="http://schemas.microsoft.com/office/drawing/2015/9/8/chartex" xmlns:cx2="http://schemas.microsoft.com/office/drawing/2015/10/21/chartex" xmlns:cx3="http://schemas.microsoft.com/office/drawing/2016/5/9/chartex" xmlns:cx4="http://schemas.microsoft.com/office/drawing/2016/5/10/chartex" xmlns:cx5="http://schemas.microsoft.com/office/drawing/2016/5/11/chartex" xmlns:cx6="http://schemas.microsoft.com/office/drawing/2016/5/12/chartex" xmlns:cx7="http://schemas.microsoft.com/office/drawing/2016/5/13/chartex" xmlns:cx8="http://schemas.microsoft.com/office/drawing/2016/5/14/chartex" xmlns:mc="http://schemas.openxmlformats.org/markup-compatibility/2006" xmlns:aink="http://schemas.microsoft.com/office/drawing/2016/ink" xmlns:am3d="http://schemas.microsoft.com/office/drawing/2017/model3d" xmlns:o="urn:schemas-microsoft-com:office:office" xmlns:r="http://schemas.openxmlformats.org/officeDocument/2006/relationships" xmlns:m="http://schemas.openxmlformats.org/officeDocument/2006/math" xmlns:v="urn:schemas-microsoft-com:vml" xmlns:wp14="http://schemas.microsoft.com/office/word/2010/wordprocessingDrawing" xmlns:wp="http://schemas.openxmlformats.org/drawingml/2006/wordprocessingDrawing" xmlns:w10="urn:schemas-microsoft-com:office:word" xmlns:w="http://schemas.openxmlformats.org/wordprocessingml/2006/main" xmlns:w14="http://schemas.microsoft.com/office/word/2010/wordml" xmlns:w15="http://schemas.microsoft.com/office/word/2012/wordml" xmlns:w16cid="http://schemas.microsoft.com/office/word/2016/wordml/cid" xmlns:w16se="http://schemas.microsoft.com/office/word/2015/wordml/symex" xmlns:wpg="http://schemas.microsoft.com/office/word/2010/wordprocessingGroup" xmlns:wpi="http://schemas.microsoft.com/office/word/2010/wordprocessingInk" xmlns:wne="http://schemas.microsoft.com/office/word/2006/wordml" xmlns:wps="http://schemas.microsoft.com/office/word/2010/wordprocessingShape" mc:Ignorable="w14 w15 w16se w16cid wp14">
   <w:p>
     <w:pPr>
       <w:pStyle w:val="a4"/>
@@ -1867,23 +1609,13 @@
         <w:bCs/>
       </w:rPr>
     </w:pPr>
-    <w:proofErr w:type="spellStart"/>
     <w:r>
       <w:rPr>
         <w:rFonts w:hint="eastAsia"/>
         <w:b/>
         <w:bCs/>
       </w:rPr>
-      <w:t>팀명</w:t>
-    </w:r>
-    <w:proofErr w:type="spellEnd"/>
-    <w:r>
-      <w:rPr>
-        <w:rFonts w:hint="eastAsia"/>
-        <w:b/>
-        <w:bCs/>
-      </w:rPr>
-      <w:t>:</w:t>
+      <w:t>팀명:</w:t>
     </w:r>
     <w:r>
       <w:rPr>
@@ -1892,7 +1624,6 @@
       </w:rPr>
       <w:t xml:space="preserve"> </w:t>
     </w:r>
-    <w:proofErr w:type="spellStart"/>
     <w:r>
       <w:rPr>
         <w:rFonts w:hint="eastAsia"/>
@@ -1908,7 +1639,6 @@
       </w:rPr>
       <w:t>inoRun</w:t>
     </w:r>
-    <w:proofErr w:type="spellEnd"/>
     <w:r>
       <w:rPr>
         <w:b/>
@@ -1921,7 +1651,7 @@
 </file>
 
 <file path=word/numbering.xml><?xml version="1.0" encoding="utf-8"?>
-<w:numbering xmlns:wpc="http://schemas.microsoft.com/office/word/2010/wordprocessingCanvas" xmlns:cx="http://schemas.microsoft.com/office/drawing/2014/chartex" xmlns:cx1="http://schemas.microsoft.com/office/drawing/2015/9/8/chartex" xmlns:cx2="http://schemas.microsoft.com/office/drawing/2015/10/21/chartex" xmlns:cx3="http://schemas.microsoft.com/office/drawing/2016/5/9/chartex" xmlns:cx4="http://schemas.microsoft.com/office/drawing/2016/5/10/chartex" xmlns:cx5="http://schemas.microsoft.com/office/drawing/2016/5/11/chartex" xmlns:cx6="http://schemas.microsoft.com/office/drawing/2016/5/12/chartex" xmlns:cx7="http://schemas.microsoft.com/office/drawing/2016/5/13/chartex" xmlns:cx8="http://schemas.microsoft.com/office/drawing/2016/5/14/chartex" xmlns:mc="http://schemas.openxmlformats.org/markup-compatibility/2006" xmlns:aink="http://schemas.microsoft.com/office/drawing/2016/ink" xmlns:am3d="http://schemas.microsoft.com/office/drawing/2017/model3d" xmlns:o="urn:schemas-microsoft-com:office:office" xmlns:r="http://schemas.openxmlformats.org/officeDocument/2006/relationships" xmlns:m="http://schemas.openxmlformats.org/officeDocument/2006/math" xmlns:v="urn:schemas-microsoft-com:vml" xmlns:wp14="http://schemas.microsoft.com/office/word/2010/wordprocessingDrawing" xmlns:wp="http://schemas.openxmlformats.org/drawingml/2006/wordprocessingDrawing" xmlns:w10="urn:schemas-microsoft-com:office:word" xmlns:w="http://schemas.openxmlformats.org/wordprocessingml/2006/main" xmlns:w14="http://schemas.microsoft.com/office/word/2010/wordml" xmlns:w15="http://schemas.microsoft.com/office/word/2012/wordml" xmlns:w16cex="http://schemas.microsoft.com/office/word/2018/wordml/cex" xmlns:w16cid="http://schemas.microsoft.com/office/word/2016/wordml/cid" xmlns:w16="http://schemas.microsoft.com/office/word/2018/wordml" xmlns:w16se="http://schemas.microsoft.com/office/word/2015/wordml/symex" xmlns:wpg="http://schemas.microsoft.com/office/word/2010/wordprocessingGroup" xmlns:wpi="http://schemas.microsoft.com/office/word/2010/wordprocessingInk" xmlns:wne="http://schemas.microsoft.com/office/word/2006/wordml" xmlns:wps="http://schemas.microsoft.com/office/word/2010/wordprocessingShape" mc:Ignorable="w14 w15 w16se w16cid w16 w16cex wp14">
+<w:numbering xmlns:wpc="http://schemas.microsoft.com/office/word/2010/wordprocessingCanvas" xmlns:cx="http://schemas.microsoft.com/office/drawing/2014/chartex" xmlns:cx1="http://schemas.microsoft.com/office/drawing/2015/9/8/chartex" xmlns:cx2="http://schemas.microsoft.com/office/drawing/2015/10/21/chartex" xmlns:cx3="http://schemas.microsoft.com/office/drawing/2016/5/9/chartex" xmlns:cx4="http://schemas.microsoft.com/office/drawing/2016/5/10/chartex" xmlns:cx5="http://schemas.microsoft.com/office/drawing/2016/5/11/chartex" xmlns:cx6="http://schemas.microsoft.com/office/drawing/2016/5/12/chartex" xmlns:cx7="http://schemas.microsoft.com/office/drawing/2016/5/13/chartex" xmlns:cx8="http://schemas.microsoft.com/office/drawing/2016/5/14/chartex" xmlns:mc="http://schemas.openxmlformats.org/markup-compatibility/2006" xmlns:aink="http://schemas.microsoft.com/office/drawing/2016/ink" xmlns:am3d="http://schemas.microsoft.com/office/drawing/2017/model3d" xmlns:o="urn:schemas-microsoft-com:office:office" xmlns:r="http://schemas.openxmlformats.org/officeDocument/2006/relationships" xmlns:m="http://schemas.openxmlformats.org/officeDocument/2006/math" xmlns:v="urn:schemas-microsoft-com:vml" xmlns:wp14="http://schemas.microsoft.com/office/word/2010/wordprocessingDrawing" xmlns:wp="http://schemas.openxmlformats.org/drawingml/2006/wordprocessingDrawing" xmlns:w10="urn:schemas-microsoft-com:office:word" xmlns:w="http://schemas.openxmlformats.org/wordprocessingml/2006/main" xmlns:w14="http://schemas.microsoft.com/office/word/2010/wordml" xmlns:w15="http://schemas.microsoft.com/office/word/2012/wordml" xmlns:w16cid="http://schemas.microsoft.com/office/word/2016/wordml/cid" xmlns:w16se="http://schemas.microsoft.com/office/word/2015/wordml/symex" xmlns:wpg="http://schemas.microsoft.com/office/word/2010/wordprocessingGroup" xmlns:wpi="http://schemas.microsoft.com/office/word/2010/wordprocessingInk" xmlns:wne="http://schemas.microsoft.com/office/word/2006/wordml" xmlns:wps="http://schemas.microsoft.com/office/word/2010/wordprocessingShape" mc:Ignorable="w14 w15 w16se w16cid wp14">
   <w:abstractNum w:abstractNumId="0" w15:restartNumberingAfterBreak="0">
     <w:nsid w:val="219D478E"/>
     <w:multiLevelType w:val="hybridMultilevel"/>
@@ -2042,7 +1772,7 @@
 </file>
 
 <file path=word/styles.xml><?xml version="1.0" encoding="utf-8"?>
-<w:styles xmlns:mc="http://schemas.openxmlformats.org/markup-compatibility/2006" xmlns:r="http://schemas.openxmlformats.org/officeDocument/2006/relationships" xmlns:w="http://schemas.openxmlformats.org/wordprocessingml/2006/main" xmlns:w14="http://schemas.microsoft.com/office/word/2010/wordml" xmlns:w15="http://schemas.microsoft.com/office/word/2012/wordml" xmlns:w16cex="http://schemas.microsoft.com/office/word/2018/wordml/cex" xmlns:w16cid="http://schemas.microsoft.com/office/word/2016/wordml/cid" xmlns:w16="http://schemas.microsoft.com/office/word/2018/wordml" xmlns:w16se="http://schemas.microsoft.com/office/word/2015/wordml/symex" mc:Ignorable="w14 w15 w16se w16cid w16 w16cex">
+<w:styles xmlns:mc="http://schemas.openxmlformats.org/markup-compatibility/2006" xmlns:r="http://schemas.openxmlformats.org/officeDocument/2006/relationships" xmlns:w="http://schemas.openxmlformats.org/wordprocessingml/2006/main" xmlns:w14="http://schemas.microsoft.com/office/word/2010/wordml" xmlns:w15="http://schemas.microsoft.com/office/word/2012/wordml" xmlns:w16cid="http://schemas.microsoft.com/office/word/2016/wordml/cid" xmlns:w16se="http://schemas.microsoft.com/office/word/2015/wordml/symex" mc:Ignorable="w14 w15 w16se w16cid">
   <w:docDefaults>
     <w:rPrDefault>
       <w:rPr>
@@ -2850,7 +2580,7 @@
 </file>
 
 <file path=customXml/itemProps1.xml><?xml version="1.0" encoding="utf-8"?>
-<ds:datastoreItem xmlns:ds="http://schemas.openxmlformats.org/officeDocument/2006/customXml" ds:itemID="{EC358BF5-D717-4713-ACC7-1DF22993F589}">
+<ds:datastoreItem xmlns:ds="http://schemas.openxmlformats.org/officeDocument/2006/customXml" ds:itemID="{4A0EB494-BE2B-4E2B-9DFC-1442B6716DDF}">
   <ds:schemaRefs>
     <ds:schemaRef ds:uri="http://schemas.openxmlformats.org/officeDocument/2006/bibliography"/>
   </ds:schemaRefs>
